--- a/doc/disburser_investigator_submitter_user_guide.docx
+++ b/doc/disburser_investigator_submitter_user_guide.docx
@@ -2054,10 +2054,10 @@
           <w:noProof/>
         </w:rPr>
         <w:drawing>
-          <wp:inline distT="0" distB="0" distL="0" distR="0" wp14:anchorId="4B4F5F36" wp14:editId="62E37DBE">
+          <wp:inline distT="0" distB="0" distL="0" distR="0" wp14:anchorId="12F4244E" wp14:editId="71DAEC69">
             <wp:extent cx="4654296" cy="2926080"/>
-            <wp:effectExtent l="25400" t="25400" r="19685" b="20320"/>
-            <wp:docPr id="22" name="Picture 22" descr="disburser/07_disburser_disburser_request.png"/>
+            <wp:effectExtent l="0" t="0" r="0" b="0"/>
+            <wp:docPr id="3" name="Picture 3" descr="../../../../Desktop/disburser/disburser_request_new.png"/>
             <wp:cNvGraphicFramePr>
               <a:graphicFrameLocks xmlns:a="http://schemas.openxmlformats.org/drawingml/2006/main"/>
             </wp:cNvGraphicFramePr>
@@ -2065,7 +2065,7 @@
               <a:graphicData uri="http://schemas.openxmlformats.org/drawingml/2006/picture">
                 <pic:pic xmlns:pic="http://schemas.openxmlformats.org/drawingml/2006/picture">
                   <pic:nvPicPr>
-                    <pic:cNvPr id="0" name="Picture 2" descr="disburser/07_disburser_disburser_request.png"/>
+                    <pic:cNvPr id="0" name="Picture 1" descr="../../../../Desktop/disburser/disburser_request_new.png"/>
                     <pic:cNvPicPr>
                       <a:picLocks noChangeAspect="1" noChangeArrowheads="1"/>
                     </pic:cNvPicPr>
@@ -2093,11 +2093,7 @@
                     </a:prstGeom>
                     <a:noFill/>
                     <a:ln>
-                      <a:solidFill>
-                        <a:schemeClr val="bg1">
-                          <a:lumMod val="75000"/>
-                        </a:schemeClr>
-                      </a:solidFill>
+                      <a:noFill/>
                     </a:ln>
                   </pic:spPr>
                 </pic:pic>
@@ -2410,19 +2406,25 @@
         <w:rPr>
           <w:rFonts w:ascii="Helvetica Neue" w:hAnsi="Helvetica Neue"/>
         </w:rPr>
-        <w:t xml:space="preserve">‘Cohort Criteria’: </w:t>
-      </w:r>
-      <w:r>
-        <w:rPr>
-          <w:rFonts w:ascii="Helvetica Neue" w:hAnsi="Helvetica Neue"/>
-        </w:rPr>
-        <w:t>Specify</w:t>
-      </w:r>
-      <w:r>
-        <w:rPr>
-          <w:rFonts w:ascii="Helvetica Neue" w:hAnsi="Helvetica Neue"/>
-        </w:rPr>
-        <w:t xml:space="preserve"> the selection criteria for the cohort of patients.</w:t>
+        <w:t>‘Supporting</w:t>
+      </w:r>
+      <w:r>
+        <w:rPr>
+          <w:rFonts w:ascii="Helvetica Neue" w:hAnsi="Helvetica Neue"/>
+        </w:rPr>
+        <w:t xml:space="preserve"> Document’</w:t>
+      </w:r>
+      <w:r>
+        <w:rPr>
+          <w:rFonts w:ascii="Helvetica Neue" w:hAnsi="Helvetica Neue"/>
+        </w:rPr>
+        <w:t>: Optionally, upload a document that provides a</w:t>
+      </w:r>
+      <w:r>
+        <w:rPr>
+          <w:rFonts w:ascii="Helvetica Neue" w:hAnsi="Helvetica Neue"/>
+        </w:rPr>
+        <w:t>ny necessary supporting documentation.</w:t>
       </w:r>
     </w:p>
     <w:p>
@@ -2441,31 +2443,19 @@
         <w:rPr>
           <w:rFonts w:ascii="Helvetica Neue" w:hAnsi="Helvetica Neue"/>
         </w:rPr>
-        <w:t>‘Data for cohort’:</w:t>
-      </w:r>
-      <w:r>
-        <w:rPr>
-          <w:rFonts w:ascii="Helvetica Neue" w:hAnsi="Helvetica Neue"/>
-        </w:rPr>
-        <w:t xml:space="preserve"> </w:t>
-      </w:r>
-      <w:r>
-        <w:rPr>
-          <w:rFonts w:ascii="Helvetica Neue" w:hAnsi="Helvetica Neue"/>
-        </w:rPr>
-        <w:t xml:space="preserve">Specify </w:t>
-      </w:r>
-      <w:r>
-        <w:rPr>
-          <w:rFonts w:ascii="Helvetica Neue" w:hAnsi="Helvetica Neue"/>
-        </w:rPr>
-        <w:t xml:space="preserve">additional data points to </w:t>
-      </w:r>
-      <w:r>
-        <w:rPr>
-          <w:rFonts w:ascii="Helvetica Neue" w:hAnsi="Helvetica Neue"/>
-        </w:rPr>
-        <w:t>be disbursed for the cohort of patients.</w:t>
+        <w:t xml:space="preserve">‘Cohort Criteria’: </w:t>
+      </w:r>
+      <w:r>
+        <w:rPr>
+          <w:rFonts w:ascii="Helvetica Neue" w:hAnsi="Helvetica Neue"/>
+        </w:rPr>
+        <w:t>Specify</w:t>
+      </w:r>
+      <w:r>
+        <w:rPr>
+          <w:rFonts w:ascii="Helvetica Neue" w:hAnsi="Helvetica Neue"/>
+        </w:rPr>
+        <w:t xml:space="preserve"> the selection criteria for the cohort of patients.</w:t>
       </w:r>
     </w:p>
     <w:p>
@@ -2484,13 +2474,7 @@
         <w:rPr>
           <w:rFonts w:ascii="Helvetica Neue" w:hAnsi="Helvetica Neue"/>
         </w:rPr>
-        <w:t>‘Specimens’</w:t>
-      </w:r>
-      <w:r>
-        <w:rPr>
-          <w:rFonts w:ascii="Helvetica Neue" w:hAnsi="Helvetica Neue"/>
-        </w:rPr>
-        <w:t>:</w:t>
+        <w:t>‘Data for cohort’:</w:t>
       </w:r>
       <w:r>
         <w:rPr>
@@ -2502,43 +2486,19 @@
         <w:rPr>
           <w:rFonts w:ascii="Helvetica Neue" w:hAnsi="Helvetica Neue"/>
         </w:rPr>
-        <w:t>Specification of the ‘Type’, ‘Quantity’</w:t>
-      </w:r>
-      <w:r>
-        <w:rPr>
-          <w:rFonts w:ascii="Helvetica Neue" w:hAnsi="Helvetica Neue"/>
-        </w:rPr>
-        <w:t>,</w:t>
-      </w:r>
-      <w:r>
-        <w:rPr>
-          <w:rFonts w:ascii="Helvetica Neue" w:hAnsi="Helvetica Neue"/>
-        </w:rPr>
-        <w:t xml:space="preserve"> ‘Volume’</w:t>
-      </w:r>
-      <w:r>
-        <w:rPr>
-          <w:rFonts w:ascii="Helvetica Neue" w:hAnsi="Helvetica Neue"/>
-        </w:rPr>
-        <w:t xml:space="preserve"> </w:t>
-      </w:r>
-      <w:r>
-        <w:rPr>
-          <w:rFonts w:ascii="Helvetica Neue" w:hAnsi="Helvetica Neue"/>
-        </w:rPr>
-        <w:t>and ‘Comments’</w:t>
-      </w:r>
-      <w:r>
-        <w:rPr>
-          <w:rFonts w:ascii="Helvetica Neue" w:hAnsi="Helvetica Neue"/>
-        </w:rPr>
-        <w:t xml:space="preserve"> of the </w:t>
-      </w:r>
-      <w:r>
-        <w:rPr>
-          <w:rFonts w:ascii="Helvetica Neue" w:hAnsi="Helvetica Neue"/>
-        </w:rPr>
-        <w:t>requested specimens.</w:t>
+        <w:t xml:space="preserve">Specify </w:t>
+      </w:r>
+      <w:r>
+        <w:rPr>
+          <w:rFonts w:ascii="Helvetica Neue" w:hAnsi="Helvetica Neue"/>
+        </w:rPr>
+        <w:t xml:space="preserve">additional data points to </w:t>
+      </w:r>
+      <w:r>
+        <w:rPr>
+          <w:rFonts w:ascii="Helvetica Neue" w:hAnsi="Helvetica Neue"/>
+        </w:rPr>
+        <w:t>be disbursed for the cohort of patients.</w:t>
       </w:r>
     </w:p>
     <w:p>
@@ -2557,6 +2517,79 @@
         <w:rPr>
           <w:rFonts w:ascii="Helvetica Neue" w:hAnsi="Helvetica Neue"/>
         </w:rPr>
+        <w:t>‘Specimens’</w:t>
+      </w:r>
+      <w:r>
+        <w:rPr>
+          <w:rFonts w:ascii="Helvetica Neue" w:hAnsi="Helvetica Neue"/>
+        </w:rPr>
+        <w:t>:</w:t>
+      </w:r>
+      <w:r>
+        <w:rPr>
+          <w:rFonts w:ascii="Helvetica Neue" w:hAnsi="Helvetica Neue"/>
+        </w:rPr>
+        <w:t xml:space="preserve"> </w:t>
+      </w:r>
+      <w:r>
+        <w:rPr>
+          <w:rFonts w:ascii="Helvetica Neue" w:hAnsi="Helvetica Neue"/>
+        </w:rPr>
+        <w:t>Specification of the ‘Type’, ‘Quantity’</w:t>
+      </w:r>
+      <w:r>
+        <w:rPr>
+          <w:rFonts w:ascii="Helvetica Neue" w:hAnsi="Helvetica Neue"/>
+        </w:rPr>
+        <w:t>,</w:t>
+      </w:r>
+      <w:r>
+        <w:rPr>
+          <w:rFonts w:ascii="Helvetica Neue" w:hAnsi="Helvetica Neue"/>
+        </w:rPr>
+        <w:t xml:space="preserve"> ‘Volume’</w:t>
+      </w:r>
+      <w:r>
+        <w:rPr>
+          <w:rFonts w:ascii="Helvetica Neue" w:hAnsi="Helvetica Neue"/>
+        </w:rPr>
+        <w:t xml:space="preserve"> </w:t>
+      </w:r>
+      <w:r>
+        <w:rPr>
+          <w:rFonts w:ascii="Helvetica Neue" w:hAnsi="Helvetica Neue"/>
+        </w:rPr>
+        <w:t>and ‘Comments’</w:t>
+      </w:r>
+      <w:r>
+        <w:rPr>
+          <w:rFonts w:ascii="Helvetica Neue" w:hAnsi="Helvetica Neue"/>
+        </w:rPr>
+        <w:t xml:space="preserve"> of the </w:t>
+      </w:r>
+      <w:r>
+        <w:rPr>
+          <w:rFonts w:ascii="Helvetica Neue" w:hAnsi="Helvetica Neue"/>
+        </w:rPr>
+        <w:t>requested specimens.</w:t>
+      </w:r>
+    </w:p>
+    <w:p>
+      <w:pPr>
+        <w:pStyle w:val="ListParagraph"/>
+        <w:numPr>
+          <w:ilvl w:val="0"/>
+          <w:numId w:val="8"/>
+        </w:numPr>
+        <w:jc w:val="both"/>
+        <w:rPr>
+          <w:rFonts w:ascii="Helvetica Neue" w:hAnsi="Helvetica Neue"/>
+        </w:rPr>
+      </w:pPr>
+      <w:r>
+        <w:rPr>
+          <w:rFonts w:ascii="Helvetica Neue" w:hAnsi="Helvetica Neue"/>
+        </w:rPr>
         <w:t>‘Status’:</w:t>
       </w:r>
       <w:r>
@@ -2594,7 +2627,14 @@
         <w:rPr>
           <w:rFonts w:ascii="Helvetica Neue" w:hAnsi="Helvetica Neue"/>
         </w:rPr>
-        <w:t>or review to the biorepository.  A ‘Draft’ disbursement request can be saved with a status of ‘Submitted’ later.</w:t>
+        <w:t xml:space="preserve">or review to the biorepository.  A ‘Draft’ </w:t>
+      </w:r>
+      <w:r>
+        <w:rPr>
+          <w:rFonts w:ascii="Helvetica Neue" w:hAnsi="Helvetica Neue"/>
+        </w:rPr>
+        <w:lastRenderedPageBreak/>
+        <w:t>disbursement request can be saved with a status of ‘Submitted’ later.</w:t>
       </w:r>
     </w:p>
     <w:p>
@@ -2613,7 +2653,6 @@
         <w:rPr>
           <w:rFonts w:ascii="Helvetica Neue" w:hAnsi="Helvetica Neue"/>
         </w:rPr>
-        <w:lastRenderedPageBreak/>
         <w:t xml:space="preserve">Saving a disbursement request with a status of ‘Submitted’ will notify the </w:t>
       </w:r>
       <w:r>
@@ -2728,10 +2767,10 @@
           <w:noProof/>
         </w:rPr>
         <w:drawing>
-          <wp:inline distT="0" distB="0" distL="0" distR="0" wp14:anchorId="0ED2A54A" wp14:editId="01931ADC">
+          <wp:inline distT="0" distB="0" distL="0" distR="0" wp14:anchorId="152AE0F2" wp14:editId="38ED85D6">
             <wp:extent cx="4654296" cy="2926080"/>
-            <wp:effectExtent l="25400" t="25400" r="19685" b="20320"/>
-            <wp:docPr id="21" name="Picture 21" descr="disburser/08_disburser_disburser_requests.png"/>
+            <wp:effectExtent l="0" t="0" r="0" b="0"/>
+            <wp:docPr id="5" name="Picture 5"/>
             <wp:cNvGraphicFramePr>
               <a:graphicFrameLocks xmlns:a="http://schemas.openxmlformats.org/drawingml/2006/main"/>
             </wp:cNvGraphicFramePr>
@@ -2739,13 +2778,1928 @@
               <a:graphicData uri="http://schemas.openxmlformats.org/drawingml/2006/picture">
                 <pic:pic xmlns:pic="http://schemas.openxmlformats.org/drawingml/2006/picture">
                   <pic:nvPicPr>
-                    <pic:cNvPr id="0" name="Picture 2" descr="disburser/08_disburser_disburser_requests.png"/>
+                    <pic:cNvPr id="5" name="disburser_requests.tiff"/>
+                    <pic:cNvPicPr/>
+                  </pic:nvPicPr>
+                  <pic:blipFill>
+                    <a:blip r:embed="rId16">
+                      <a:extLst>
+                        <a:ext uri="{28A0092B-C50C-407E-A947-70E740481C1C}">
+                          <a14:useLocalDpi xmlns:a14="http://schemas.microsoft.com/office/drawing/2010/main" val="0"/>
+                        </a:ext>
+                      </a:extLst>
+                    </a:blip>
+                    <a:stretch>
+                      <a:fillRect/>
+                    </a:stretch>
+                  </pic:blipFill>
+                  <pic:spPr>
+                    <a:xfrm>
+                      <a:off x="0" y="0"/>
+                      <a:ext cx="4654296" cy="2926080"/>
+                    </a:xfrm>
+                    <a:prstGeom prst="rect">
+                      <a:avLst/>
+                    </a:prstGeom>
+                  </pic:spPr>
+                </pic:pic>
+              </a:graphicData>
+            </a:graphic>
+          </wp:inline>
+        </w:drawing>
+      </w:r>
+    </w:p>
+    <w:p>
+      <w:pPr>
+        <w:jc w:val="both"/>
+        <w:rPr>
+          <w:rFonts w:ascii="Helvetica Neue" w:hAnsi="Helvetica Neue"/>
+        </w:rPr>
+      </w:pPr>
+    </w:p>
+    <w:p>
+      <w:pPr>
+        <w:jc w:val="both"/>
+        <w:rPr>
+          <w:rFonts w:ascii="Helvetica Neue" w:hAnsi="Helvetica Neue"/>
+        </w:rPr>
+      </w:pPr>
+      <w:r>
+        <w:rPr>
+          <w:rFonts w:ascii="Helvetica Neue" w:hAnsi="Helvetica Neue"/>
+        </w:rPr>
+        <w:t xml:space="preserve">The submitter of a disbursement request will be notified via email as a disbursement requests changes statuses.  </w:t>
+      </w:r>
+      <w:r>
+        <w:rPr>
+          <w:rFonts w:ascii="Helvetica Neue" w:hAnsi="Helvetica Neue"/>
+        </w:rPr>
+        <w:t>A disbursement r</w:t>
+      </w:r>
+      <w:r>
+        <w:rPr>
+          <w:rFonts w:ascii="Helvetica Neue" w:hAnsi="Helvetica Neue"/>
+        </w:rPr>
+        <w:t>equest</w:t>
+      </w:r>
+      <w:r>
+        <w:rPr>
+          <w:rFonts w:ascii="Helvetica Neue" w:hAnsi="Helvetica Neue"/>
+        </w:rPr>
+        <w:t xml:space="preserve"> </w:t>
+      </w:r>
+      <w:r>
+        <w:rPr>
+          <w:rFonts w:ascii="Helvetica Neue" w:hAnsi="Helvetica Neue"/>
+        </w:rPr>
+        <w:t>has</w:t>
+      </w:r>
+      <w:r>
+        <w:rPr>
+          <w:rFonts w:ascii="Helvetica Neue" w:hAnsi="Helvetica Neue"/>
+        </w:rPr>
+        <w:t xml:space="preserve"> 3 different statuses.</w:t>
+      </w:r>
+    </w:p>
+    <w:p>
+      <w:pPr>
+        <w:jc w:val="both"/>
+        <w:rPr>
+          <w:rFonts w:ascii="Helvetica Neue" w:hAnsi="Helvetica Neue"/>
+        </w:rPr>
+      </w:pPr>
+    </w:p>
+    <w:p>
+      <w:pPr>
+        <w:pStyle w:val="ListParagraph"/>
+        <w:numPr>
+          <w:ilvl w:val="0"/>
+          <w:numId w:val="9"/>
+        </w:numPr>
+        <w:jc w:val="both"/>
+        <w:rPr>
+          <w:rFonts w:ascii="Helvetica Neue" w:hAnsi="Helvetica Neue"/>
+        </w:rPr>
+      </w:pPr>
+      <w:r>
+        <w:rPr>
+          <w:rFonts w:ascii="Helvetica Neue" w:hAnsi="Helvetica Neue"/>
+        </w:rPr>
+        <w:t>‘Status’</w:t>
+      </w:r>
+      <w:r>
+        <w:rPr>
+          <w:rFonts w:ascii="Helvetica Neue" w:hAnsi="Helvetica Neue"/>
+        </w:rPr>
+        <w:t xml:space="preserve">: The overall status of the </w:t>
+      </w:r>
+      <w:r>
+        <w:rPr>
+          <w:rFonts w:ascii="Helvetica Neue" w:hAnsi="Helvetica Neue"/>
+        </w:rPr>
+        <w:t xml:space="preserve">disbursement </w:t>
+      </w:r>
+      <w:r>
+        <w:rPr>
+          <w:rFonts w:ascii="Helvetica Neue" w:hAnsi="Helvetica Neue"/>
+        </w:rPr>
+        <w:t>request tracks its progress from submission to approval or denial</w:t>
+      </w:r>
+      <w:r>
+        <w:rPr>
+          <w:rFonts w:ascii="Helvetica Neue" w:hAnsi="Helvetica Neue"/>
+        </w:rPr>
+        <w:t>.</w:t>
+      </w:r>
+    </w:p>
+    <w:p>
+      <w:pPr>
+        <w:pStyle w:val="ListParagraph"/>
+        <w:numPr>
+          <w:ilvl w:val="1"/>
+          <w:numId w:val="9"/>
+        </w:numPr>
+        <w:jc w:val="both"/>
+        <w:rPr>
+          <w:rFonts w:ascii="Helvetica Neue" w:hAnsi="Helvetica Neue"/>
+        </w:rPr>
+      </w:pPr>
+      <w:r>
+        <w:rPr>
+          <w:rFonts w:ascii="Helvetica Neue" w:hAnsi="Helvetica Neue"/>
+        </w:rPr>
+        <w:t xml:space="preserve">‘Draft’: </w:t>
+      </w:r>
+      <w:r>
+        <w:rPr>
+          <w:rFonts w:ascii="Helvetica Neue" w:hAnsi="Helvetica Neue"/>
+        </w:rPr>
+        <w:t xml:space="preserve">An initial state </w:t>
+      </w:r>
+      <w:r>
+        <w:rPr>
+          <w:rFonts w:ascii="Helvetica Neue" w:hAnsi="Helvetica Neue"/>
+        </w:rPr>
+        <w:t>of the</w:t>
+      </w:r>
+      <w:r>
+        <w:rPr>
+          <w:rFonts w:ascii="Helvetica Neue" w:hAnsi="Helvetica Neue"/>
+        </w:rPr>
+        <w:t xml:space="preserve"> disbursement request.  ‘Draft’ </w:t>
+      </w:r>
+      <w:r>
+        <w:rPr>
+          <w:rFonts w:ascii="Helvetica Neue" w:hAnsi="Helvetica Neue"/>
+        </w:rPr>
+        <w:t xml:space="preserve">disbursement </w:t>
+      </w:r>
+      <w:r>
+        <w:rPr>
+          <w:rFonts w:ascii="Helvetica Neue" w:hAnsi="Helvetica Neue"/>
+        </w:rPr>
+        <w:t>requests will not be sent to the attention of the biorepository administrators.</w:t>
+      </w:r>
+    </w:p>
+    <w:p>
+      <w:pPr>
+        <w:pStyle w:val="ListParagraph"/>
+        <w:numPr>
+          <w:ilvl w:val="1"/>
+          <w:numId w:val="9"/>
+        </w:numPr>
+        <w:jc w:val="both"/>
+        <w:rPr>
+          <w:rFonts w:ascii="Helvetica Neue" w:hAnsi="Helvetica Neue"/>
+        </w:rPr>
+      </w:pPr>
+      <w:r>
+        <w:rPr>
+          <w:rFonts w:ascii="Helvetica Neue" w:hAnsi="Helvetica Neue"/>
+        </w:rPr>
+        <w:t>‘Submitted’: A ‘Submitted’ disbursement request will be sent to the attention of the biorepository administrators.</w:t>
+      </w:r>
+    </w:p>
+    <w:p>
+      <w:pPr>
+        <w:pStyle w:val="ListParagraph"/>
+        <w:numPr>
+          <w:ilvl w:val="1"/>
+          <w:numId w:val="9"/>
+        </w:numPr>
+        <w:jc w:val="both"/>
+        <w:rPr>
+          <w:rFonts w:ascii="Helvetica Neue" w:hAnsi="Helvetica Neue"/>
+        </w:rPr>
+      </w:pPr>
+      <w:r>
+        <w:rPr>
+          <w:rFonts w:ascii="Helvetica Neue" w:hAnsi="Helvetica Neue"/>
+        </w:rPr>
+        <w:lastRenderedPageBreak/>
+        <w:t>‘Committee Review’: Notifies the biorepository committee members to vote on the disbursement request.  Committee votes will not be visible to the disbursement request submitter.</w:t>
+      </w:r>
+    </w:p>
+    <w:p>
+      <w:pPr>
+        <w:pStyle w:val="ListParagraph"/>
+        <w:numPr>
+          <w:ilvl w:val="1"/>
+          <w:numId w:val="9"/>
+        </w:numPr>
+        <w:jc w:val="both"/>
+        <w:rPr>
+          <w:rFonts w:ascii="Helvetica Neue" w:hAnsi="Helvetica Neue"/>
+        </w:rPr>
+      </w:pPr>
+      <w:r>
+        <w:rPr>
+          <w:rFonts w:ascii="Helvetica Neue" w:hAnsi="Helvetica Neue"/>
+        </w:rPr>
+        <w:t>‘Approved’: A</w:t>
+      </w:r>
+      <w:r>
+        <w:rPr>
+          <w:rFonts w:ascii="Helvetica Neue" w:hAnsi="Helvetica Neue"/>
+        </w:rPr>
+        <w:t>n</w:t>
+      </w:r>
+      <w:r>
+        <w:rPr>
+          <w:rFonts w:ascii="Helvetica Neue" w:hAnsi="Helvetica Neue"/>
+        </w:rPr>
+        <w:t xml:space="preserve"> ‘Approved’ </w:t>
+      </w:r>
+      <w:r>
+        <w:rPr>
+          <w:rFonts w:ascii="Helvetica Neue" w:hAnsi="Helvetica Neue"/>
+        </w:rPr>
+        <w:t>disbursement</w:t>
+      </w:r>
+      <w:r>
+        <w:rPr>
+          <w:rFonts w:ascii="Helvetica Neue" w:hAnsi="Helvetica Neue"/>
+        </w:rPr>
+        <w:t xml:space="preserve"> request will send an email to the submitter that </w:t>
+      </w:r>
+      <w:r>
+        <w:rPr>
+          <w:rFonts w:ascii="Helvetica Neue" w:hAnsi="Helvetica Neue"/>
+        </w:rPr>
+        <w:t>the</w:t>
+      </w:r>
+      <w:r>
+        <w:rPr>
+          <w:rFonts w:ascii="Helvetica Neue" w:hAnsi="Helvetica Neue"/>
+        </w:rPr>
+        <w:t xml:space="preserve"> </w:t>
+      </w:r>
+      <w:r>
+        <w:rPr>
+          <w:rFonts w:ascii="Helvetica Neue" w:hAnsi="Helvetica Neue"/>
+        </w:rPr>
+        <w:t>disbursement</w:t>
+      </w:r>
+      <w:r>
+        <w:rPr>
+          <w:rFonts w:ascii="Helvetica Neue" w:hAnsi="Helvetica Neue"/>
+        </w:rPr>
+        <w:t xml:space="preserve"> </w:t>
+      </w:r>
+      <w:r>
+        <w:rPr>
+          <w:rFonts w:ascii="Helvetica Neue" w:hAnsi="Helvetica Neue"/>
+        </w:rPr>
+        <w:t>request has been approved.  The email will include</w:t>
+      </w:r>
+      <w:r>
+        <w:rPr>
+          <w:rFonts w:ascii="Helvetica Neue" w:hAnsi="Helvetica Neue"/>
+        </w:rPr>
+        <w:t xml:space="preserve"> instructions </w:t>
+      </w:r>
+      <w:r>
+        <w:rPr>
+          <w:rFonts w:ascii="Helvetica Neue" w:hAnsi="Helvetica Neue"/>
+        </w:rPr>
+        <w:t xml:space="preserve">on how </w:t>
+      </w:r>
+      <w:r>
+        <w:rPr>
+          <w:rFonts w:ascii="Helvetica Neue" w:hAnsi="Helvetica Neue"/>
+        </w:rPr>
+        <w:t>to work with biorepository coordinators to fulfill the disbursement request.</w:t>
+      </w:r>
+    </w:p>
+    <w:p>
+      <w:pPr>
+        <w:pStyle w:val="ListParagraph"/>
+        <w:numPr>
+          <w:ilvl w:val="1"/>
+          <w:numId w:val="9"/>
+        </w:numPr>
+        <w:jc w:val="both"/>
+        <w:rPr>
+          <w:rFonts w:ascii="Helvetica Neue" w:hAnsi="Helvetica Neue"/>
+        </w:rPr>
+      </w:pPr>
+      <w:r>
+        <w:rPr>
+          <w:rFonts w:ascii="Helvetica Neue" w:hAnsi="Helvetica Neue"/>
+        </w:rPr>
+        <w:t>‘Denied’</w:t>
+      </w:r>
+      <w:r>
+        <w:rPr>
+          <w:rFonts w:ascii="Helvetica Neue" w:hAnsi="Helvetica Neue"/>
+        </w:rPr>
+        <w:t>: A</w:t>
+      </w:r>
+      <w:r>
+        <w:rPr>
+          <w:rFonts w:ascii="Helvetica Neue" w:hAnsi="Helvetica Neue"/>
+        </w:rPr>
+        <w:t xml:space="preserve"> ‘Denied’ </w:t>
+      </w:r>
+      <w:r>
+        <w:rPr>
+          <w:rFonts w:ascii="Helvetica Neue" w:hAnsi="Helvetica Neue"/>
+        </w:rPr>
+        <w:t>disbursement request will sen</w:t>
+      </w:r>
+      <w:r>
+        <w:rPr>
+          <w:rFonts w:ascii="Helvetica Neue" w:hAnsi="Helvetica Neue"/>
+        </w:rPr>
+        <w:t xml:space="preserve">d an email to the submitter that </w:t>
+      </w:r>
+      <w:r>
+        <w:rPr>
+          <w:rFonts w:ascii="Helvetica Neue" w:hAnsi="Helvetica Neue"/>
+        </w:rPr>
+        <w:t>the</w:t>
+      </w:r>
+      <w:r>
+        <w:rPr>
+          <w:rFonts w:ascii="Helvetica Neue" w:hAnsi="Helvetica Neue"/>
+        </w:rPr>
+        <w:t xml:space="preserve"> </w:t>
+      </w:r>
+      <w:r>
+        <w:rPr>
+          <w:rFonts w:ascii="Helvetica Neue" w:hAnsi="Helvetica Neue"/>
+        </w:rPr>
+        <w:t xml:space="preserve">disbursement </w:t>
+      </w:r>
+      <w:r>
+        <w:rPr>
+          <w:rFonts w:ascii="Helvetica Neue" w:hAnsi="Helvetica Neue"/>
+        </w:rPr>
+        <w:t>request has been denied by the biorepository committee.</w:t>
+      </w:r>
+    </w:p>
+    <w:p>
+      <w:pPr>
+        <w:pStyle w:val="ListParagraph"/>
+        <w:numPr>
+          <w:ilvl w:val="1"/>
+          <w:numId w:val="9"/>
+        </w:numPr>
+        <w:jc w:val="both"/>
+        <w:rPr>
+          <w:rFonts w:ascii="Helvetica Neue" w:hAnsi="Helvetica Neue"/>
+        </w:rPr>
+      </w:pPr>
+      <w:r>
+        <w:rPr>
+          <w:rFonts w:ascii="Helvetica Neue" w:hAnsi="Helvetica Neue"/>
+        </w:rPr>
+        <w:t xml:space="preserve">‘Canceled’: A ‘Canceled’ disbursement will send an email to the submitter </w:t>
+      </w:r>
+      <w:r>
+        <w:rPr>
+          <w:rFonts w:ascii="Helvetica Neue" w:hAnsi="Helvetica Neue"/>
+        </w:rPr>
+        <w:t xml:space="preserve">that a disbursement request has been </w:t>
+      </w:r>
+      <w:r>
+        <w:rPr>
+          <w:rFonts w:ascii="Helvetica Neue" w:hAnsi="Helvetica Neue"/>
+        </w:rPr>
+        <w:t>canceled</w:t>
+      </w:r>
+      <w:r>
+        <w:rPr>
+          <w:rFonts w:ascii="Helvetica Neue" w:hAnsi="Helvetica Neue"/>
+        </w:rPr>
+        <w:t>.</w:t>
+      </w:r>
+      <w:r>
+        <w:rPr>
+          <w:rFonts w:ascii="Helvetica Neue" w:hAnsi="Helvetica Neue"/>
+        </w:rPr>
+        <w:t xml:space="preserve">  A submitter may cancel their own request as long as the disbursement request has a </w:t>
+      </w:r>
+      <w:r>
+        <w:rPr>
+          <w:rFonts w:ascii="Helvetica Neue" w:hAnsi="Helvetica Neue"/>
+        </w:rPr>
+        <w:t xml:space="preserve">status </w:t>
+      </w:r>
+      <w:r>
+        <w:rPr>
+          <w:rFonts w:ascii="Helvetica Neue" w:hAnsi="Helvetica Neue"/>
+        </w:rPr>
+        <w:t xml:space="preserve">of ‘Draft’ or ‘Submitted’.  All other statuses can only be canceled by the </w:t>
+      </w:r>
+      <w:r>
+        <w:rPr>
+          <w:rFonts w:ascii="Helvetica Neue" w:hAnsi="Helvetica Neue"/>
+        </w:rPr>
+        <w:t>bio</w:t>
+      </w:r>
+      <w:r>
+        <w:rPr>
+          <w:rFonts w:ascii="Helvetica Neue" w:hAnsi="Helvetica Neue"/>
+        </w:rPr>
+        <w:t>repository administrator.</w:t>
+      </w:r>
+      <w:r>
+        <w:rPr>
+          <w:rFonts w:ascii="Helvetica Neue" w:hAnsi="Helvetica Neue"/>
+        </w:rPr>
+        <w:t xml:space="preserve"> </w:t>
+      </w:r>
+    </w:p>
+    <w:p>
+      <w:pPr>
+        <w:pStyle w:val="ListParagraph"/>
+        <w:ind w:left="1440"/>
+        <w:jc w:val="both"/>
+        <w:rPr>
+          <w:rFonts w:ascii="Helvetica Neue" w:hAnsi="Helvetica Neue"/>
+        </w:rPr>
+      </w:pPr>
+    </w:p>
+    <w:p>
+      <w:pPr>
+        <w:pStyle w:val="ListParagraph"/>
+        <w:numPr>
+          <w:ilvl w:val="0"/>
+          <w:numId w:val="9"/>
+        </w:numPr>
+        <w:jc w:val="both"/>
+        <w:rPr>
+          <w:rFonts w:ascii="Helvetica Neue" w:hAnsi="Helvetica Neue"/>
+        </w:rPr>
+      </w:pPr>
+      <w:r>
+        <w:rPr>
+          <w:rFonts w:ascii="Helvetica Neue" w:hAnsi="Helvetica Neue"/>
+        </w:rPr>
+        <w:t>‘</w:t>
+      </w:r>
+      <w:r>
+        <w:rPr>
+          <w:rFonts w:ascii="Helvetica Neue" w:hAnsi="Helvetica Neue"/>
+        </w:rPr>
+        <w:t xml:space="preserve">Data </w:t>
+      </w:r>
+      <w:r>
+        <w:rPr>
+          <w:rFonts w:ascii="Helvetica Neue" w:hAnsi="Helvetica Neue"/>
+        </w:rPr>
+        <w:t xml:space="preserve">Status’: The </w:t>
+      </w:r>
+      <w:r>
+        <w:rPr>
+          <w:rFonts w:ascii="Helvetica Neue" w:hAnsi="Helvetica Neue"/>
+        </w:rPr>
+        <w:t>‘Data S</w:t>
+      </w:r>
+      <w:r>
+        <w:rPr>
+          <w:rFonts w:ascii="Helvetica Neue" w:hAnsi="Helvetica Neue"/>
+        </w:rPr>
+        <w:t>tatus</w:t>
+      </w:r>
+      <w:r>
+        <w:rPr>
+          <w:rFonts w:ascii="Helvetica Neue" w:hAnsi="Helvetica Neue"/>
+        </w:rPr>
+        <w:t>’ tracks the</w:t>
+      </w:r>
+      <w:r>
+        <w:rPr>
+          <w:rFonts w:ascii="Helvetica Neue" w:hAnsi="Helvetica Neue"/>
+        </w:rPr>
+        <w:t xml:space="preserve"> </w:t>
+      </w:r>
+      <w:r>
+        <w:rPr>
+          <w:rFonts w:ascii="Helvetica Neue" w:hAnsi="Helvetica Neue"/>
+        </w:rPr>
+        <w:t>progress of the fulfillment of</w:t>
+      </w:r>
+      <w:r>
+        <w:rPr>
+          <w:rFonts w:ascii="Helvetica Neue" w:hAnsi="Helvetica Neue"/>
+        </w:rPr>
+        <w:t xml:space="preserve"> </w:t>
+      </w:r>
+      <w:r>
+        <w:rPr>
+          <w:rFonts w:ascii="Helvetica Neue" w:hAnsi="Helvetica Neue"/>
+        </w:rPr>
+        <w:t>the</w:t>
+      </w:r>
+      <w:r>
+        <w:rPr>
+          <w:rFonts w:ascii="Helvetica Neue" w:hAnsi="Helvetica Neue"/>
+        </w:rPr>
+        <w:t xml:space="preserve"> data component of a</w:t>
+      </w:r>
+      <w:r>
+        <w:rPr>
+          <w:rFonts w:ascii="Helvetica Neue" w:hAnsi="Helvetica Neue"/>
+        </w:rPr>
+        <w:t xml:space="preserve"> </w:t>
+      </w:r>
+      <w:r>
+        <w:rPr>
+          <w:rFonts w:ascii="Helvetica Neue" w:hAnsi="Helvetica Neue"/>
+        </w:rPr>
+        <w:t>disbursement request</w:t>
+      </w:r>
+      <w:r>
+        <w:rPr>
+          <w:rFonts w:ascii="Helvetica Neue" w:hAnsi="Helvetica Neue"/>
+        </w:rPr>
+        <w:t>.</w:t>
+      </w:r>
+      <w:r>
+        <w:rPr>
+          <w:rFonts w:ascii="Helvetica Neue" w:hAnsi="Helvetica Neue"/>
+        </w:rPr>
+        <w:t xml:space="preserve">  At times, the fulfillment of a disbursement request’s data will be handled separately from its specimen component.</w:t>
+      </w:r>
+    </w:p>
+    <w:p>
+      <w:pPr>
+        <w:pStyle w:val="ListParagraph"/>
+        <w:numPr>
+          <w:ilvl w:val="1"/>
+          <w:numId w:val="9"/>
+        </w:numPr>
+        <w:jc w:val="both"/>
+        <w:rPr>
+          <w:rFonts w:ascii="Helvetica Neue" w:hAnsi="Helvetica Neue"/>
+        </w:rPr>
+      </w:pPr>
+      <w:r>
+        <w:rPr>
+          <w:rFonts w:ascii="Helvetica Neue" w:hAnsi="Helvetica Neue"/>
+        </w:rPr>
+        <w:t>‘</w:t>
+      </w:r>
+      <w:r>
+        <w:rPr>
+          <w:rFonts w:ascii="Helvetica Neue" w:hAnsi="Helvetica Neue"/>
+        </w:rPr>
+        <w:t>Not Started</w:t>
+      </w:r>
+      <w:r>
+        <w:rPr>
+          <w:rFonts w:ascii="Helvetica Neue" w:hAnsi="Helvetica Neue"/>
+        </w:rPr>
+        <w:t xml:space="preserve">’: </w:t>
+      </w:r>
+      <w:r>
+        <w:rPr>
+          <w:rFonts w:ascii="Helvetica Neue" w:hAnsi="Helvetica Neue"/>
+        </w:rPr>
+        <w:t xml:space="preserve">The </w:t>
+      </w:r>
+      <w:r>
+        <w:rPr>
+          <w:rFonts w:ascii="Helvetica Neue" w:hAnsi="Helvetica Neue"/>
+        </w:rPr>
+        <w:t>initial state of a disbursement request</w:t>
+      </w:r>
+      <w:r>
+        <w:rPr>
+          <w:rFonts w:ascii="Helvetica Neue" w:hAnsi="Helvetica Neue"/>
+        </w:rPr>
+        <w:t>’s</w:t>
+      </w:r>
+      <w:r>
+        <w:rPr>
+          <w:rFonts w:ascii="Helvetica Neue" w:hAnsi="Helvetica Neue"/>
+        </w:rPr>
+        <w:t xml:space="preserve"> data status</w:t>
+      </w:r>
+      <w:r>
+        <w:rPr>
+          <w:rFonts w:ascii="Helvetica Neue" w:hAnsi="Helvetica Neue"/>
+        </w:rPr>
+        <w:t>.  ‘</w:t>
+      </w:r>
+      <w:r>
+        <w:rPr>
+          <w:rFonts w:ascii="Helvetica Neue" w:hAnsi="Helvetica Neue"/>
+        </w:rPr>
+        <w:t>Not Started</w:t>
+      </w:r>
+      <w:r>
+        <w:rPr>
+          <w:rFonts w:ascii="Helvetica Neue" w:hAnsi="Helvetica Neue"/>
+        </w:rPr>
+        <w:t xml:space="preserve">’ </w:t>
+      </w:r>
+      <w:r>
+        <w:rPr>
+          <w:rFonts w:ascii="Helvetica Neue" w:hAnsi="Helvetica Neue"/>
+        </w:rPr>
+        <w:t xml:space="preserve">means </w:t>
+      </w:r>
+      <w:r>
+        <w:rPr>
+          <w:rFonts w:ascii="Helvetica Neue" w:hAnsi="Helvetica Neue"/>
+        </w:rPr>
+        <w:t xml:space="preserve">a </w:t>
+      </w:r>
+      <w:r>
+        <w:rPr>
+          <w:rFonts w:ascii="Helvetica Neue" w:hAnsi="Helvetica Neue"/>
+        </w:rPr>
+        <w:t>biorepository coordinator has not begun the process of fulfilling the data for the disbursement request.</w:t>
+      </w:r>
+    </w:p>
+    <w:p>
+      <w:pPr>
+        <w:pStyle w:val="ListParagraph"/>
+        <w:numPr>
+          <w:ilvl w:val="1"/>
+          <w:numId w:val="9"/>
+        </w:numPr>
+        <w:jc w:val="both"/>
+        <w:rPr>
+          <w:rFonts w:ascii="Helvetica Neue" w:hAnsi="Helvetica Neue"/>
+        </w:rPr>
+      </w:pPr>
+      <w:r>
+        <w:rPr>
+          <w:rFonts w:ascii="Helvetica Neue" w:hAnsi="Helvetica Neue"/>
+        </w:rPr>
+        <w:t>‘</w:t>
+      </w:r>
+      <w:r>
+        <w:rPr>
+          <w:rFonts w:ascii="Helvetica Neue" w:hAnsi="Helvetica Neue"/>
+        </w:rPr>
+        <w:t>Data Checked</w:t>
+      </w:r>
+      <w:r>
+        <w:rPr>
+          <w:rFonts w:ascii="Helvetica Neue" w:hAnsi="Helvetica Neue"/>
+        </w:rPr>
+        <w:t>: A ‘</w:t>
+      </w:r>
+      <w:r>
+        <w:rPr>
+          <w:rFonts w:ascii="Helvetica Neue" w:hAnsi="Helvetica Neue"/>
+        </w:rPr>
+        <w:t>Data Checked</w:t>
+      </w:r>
+      <w:r>
+        <w:rPr>
+          <w:rFonts w:ascii="Helvetica Neue" w:hAnsi="Helvetica Neue"/>
+        </w:rPr>
+        <w:t>’ d</w:t>
+      </w:r>
+      <w:r>
+        <w:rPr>
+          <w:rFonts w:ascii="Helvetica Neue" w:hAnsi="Helvetica Neue"/>
+        </w:rPr>
+        <w:t xml:space="preserve">ata status </w:t>
+      </w:r>
+      <w:r>
+        <w:rPr>
+          <w:rFonts w:ascii="Helvetica Neue" w:hAnsi="Helvetica Neue"/>
+        </w:rPr>
+        <w:t>means a</w:t>
+      </w:r>
+      <w:r>
+        <w:rPr>
+          <w:rFonts w:ascii="Helvetica Neue" w:hAnsi="Helvetica Neue"/>
+        </w:rPr>
+        <w:t xml:space="preserve"> biorepository coordinator has queried the requisite biorepository and the cohort criteria </w:t>
+      </w:r>
+      <w:r>
+        <w:rPr>
+          <w:rFonts w:ascii="Helvetica Neue" w:hAnsi="Helvetica Neue"/>
+          <w:i/>
+        </w:rPr>
+        <w:t>can</w:t>
+      </w:r>
+      <w:r>
+        <w:rPr>
+          <w:rFonts w:ascii="Helvetica Neue" w:hAnsi="Helvetica Neue"/>
+        </w:rPr>
+        <w:t xml:space="preserve"> be met.  An email notification will be sent to the submitter that </w:t>
+      </w:r>
+      <w:r>
+        <w:rPr>
+          <w:rFonts w:ascii="Helvetica Neue" w:hAnsi="Helvetica Neue"/>
+        </w:rPr>
+        <w:t>a disbursement request has</w:t>
+      </w:r>
+      <w:r>
+        <w:rPr>
+          <w:rFonts w:ascii="Helvetica Neue" w:hAnsi="Helvetica Neue"/>
+        </w:rPr>
+        <w:t xml:space="preserve"> a data status of ‘Data Checked’</w:t>
+      </w:r>
+    </w:p>
+    <w:p>
+      <w:pPr>
+        <w:pStyle w:val="ListParagraph"/>
+        <w:numPr>
+          <w:ilvl w:val="1"/>
+          <w:numId w:val="9"/>
+        </w:numPr>
+        <w:jc w:val="both"/>
+        <w:rPr>
+          <w:rFonts w:ascii="Helvetica Neue" w:hAnsi="Helvetica Neue"/>
+        </w:rPr>
+      </w:pPr>
+      <w:r>
+        <w:rPr>
+          <w:rFonts w:ascii="Helvetica Neue" w:hAnsi="Helvetica Neue"/>
+        </w:rPr>
+        <w:t>‘</w:t>
+      </w:r>
+      <w:r>
+        <w:rPr>
+          <w:rFonts w:ascii="Helvetica Neue" w:hAnsi="Helvetica Neue"/>
+        </w:rPr>
+        <w:t>I</w:t>
+      </w:r>
+      <w:r>
+        <w:rPr>
+          <w:rFonts w:ascii="Helvetica Neue" w:hAnsi="Helvetica Neue"/>
+        </w:rPr>
+        <w:t>nsufficient D</w:t>
+      </w:r>
+      <w:r>
+        <w:rPr>
+          <w:rFonts w:ascii="Helvetica Neue" w:hAnsi="Helvetica Neue"/>
+        </w:rPr>
+        <w:t>ata</w:t>
+      </w:r>
+      <w:r>
+        <w:rPr>
+          <w:rFonts w:ascii="Helvetica Neue" w:hAnsi="Helvetica Neue"/>
+        </w:rPr>
+        <w:t>’</w:t>
+      </w:r>
+      <w:r>
+        <w:rPr>
+          <w:rFonts w:ascii="Helvetica Neue" w:hAnsi="Helvetica Neue"/>
+        </w:rPr>
+        <w:t>: A</w:t>
+      </w:r>
+      <w:r>
+        <w:rPr>
+          <w:rFonts w:ascii="Helvetica Neue" w:hAnsi="Helvetica Neue"/>
+        </w:rPr>
+        <w:t>n</w:t>
+      </w:r>
+      <w:r>
+        <w:rPr>
+          <w:rFonts w:ascii="Helvetica Neue" w:hAnsi="Helvetica Neue"/>
+        </w:rPr>
+        <w:t xml:space="preserve"> ‘</w:t>
+      </w:r>
+      <w:r>
+        <w:rPr>
+          <w:rFonts w:ascii="Helvetica Neue" w:hAnsi="Helvetica Neue"/>
+        </w:rPr>
+        <w:t>Insufficient D</w:t>
+      </w:r>
+      <w:r>
+        <w:rPr>
+          <w:rFonts w:ascii="Helvetica Neue" w:hAnsi="Helvetica Neue"/>
+        </w:rPr>
+        <w:t>ata</w:t>
+      </w:r>
+      <w:r>
+        <w:rPr>
+          <w:rFonts w:ascii="Helvetica Neue" w:hAnsi="Helvetica Neue"/>
+        </w:rPr>
+        <w:t xml:space="preserve">’ data status means the biorepository coordinator has queried the requisite biorepository and the cohort criteria </w:t>
+      </w:r>
+      <w:r>
+        <w:rPr>
+          <w:rFonts w:ascii="Helvetica Neue" w:hAnsi="Helvetica Neue"/>
+          <w:i/>
+        </w:rPr>
+        <w:t>can</w:t>
+      </w:r>
+      <w:r>
+        <w:rPr>
+          <w:rFonts w:ascii="Helvetica Neue" w:hAnsi="Helvetica Neue"/>
+          <w:i/>
+        </w:rPr>
+        <w:t>n</w:t>
+      </w:r>
+      <w:r>
+        <w:rPr>
+          <w:rFonts w:ascii="Helvetica Neue" w:hAnsi="Helvetica Neue"/>
+          <w:i/>
+        </w:rPr>
+        <w:t>ot</w:t>
+      </w:r>
+      <w:r>
+        <w:rPr>
+          <w:rFonts w:ascii="Helvetica Neue" w:hAnsi="Helvetica Neue"/>
+        </w:rPr>
+        <w:t xml:space="preserve"> </w:t>
+      </w:r>
+      <w:r>
+        <w:rPr>
+          <w:rFonts w:ascii="Helvetica Neue" w:hAnsi="Helvetica Neue"/>
+        </w:rPr>
+        <w:t xml:space="preserve">be met.  An email notification will be sent to the submitter that </w:t>
+      </w:r>
+      <w:r>
+        <w:rPr>
+          <w:rFonts w:ascii="Helvetica Neue" w:hAnsi="Helvetica Neue"/>
+        </w:rPr>
+        <w:t>a disbursement request ha</w:t>
+      </w:r>
+      <w:r>
+        <w:rPr>
+          <w:rFonts w:ascii="Helvetica Neue" w:hAnsi="Helvetica Neue"/>
+        </w:rPr>
+        <w:t>s</w:t>
+      </w:r>
+      <w:r>
+        <w:rPr>
+          <w:rFonts w:ascii="Helvetica Neue" w:hAnsi="Helvetica Neue"/>
+        </w:rPr>
+        <w:t xml:space="preserve"> </w:t>
+      </w:r>
+      <w:r>
+        <w:rPr>
+          <w:rFonts w:ascii="Helvetica Neue" w:hAnsi="Helvetica Neue"/>
+        </w:rPr>
+        <w:t>a data status of ‘</w:t>
+      </w:r>
+      <w:r>
+        <w:rPr>
+          <w:rFonts w:ascii="Helvetica Neue" w:hAnsi="Helvetica Neue"/>
+        </w:rPr>
+        <w:t>Insufficient D</w:t>
+      </w:r>
+      <w:r>
+        <w:rPr>
+          <w:rFonts w:ascii="Helvetica Neue" w:hAnsi="Helvetica Neue"/>
+        </w:rPr>
+        <w:t>ata</w:t>
+      </w:r>
+      <w:r>
+        <w:rPr>
+          <w:rFonts w:ascii="Helvetica Neue" w:hAnsi="Helvetica Neue"/>
+        </w:rPr>
+        <w:t>’</w:t>
+      </w:r>
+      <w:r>
+        <w:rPr>
+          <w:rFonts w:ascii="Helvetica Neue" w:hAnsi="Helvetica Neue"/>
+        </w:rPr>
+        <w:t>.</w:t>
+      </w:r>
+    </w:p>
+    <w:p>
+      <w:pPr>
+        <w:pStyle w:val="ListParagraph"/>
+        <w:numPr>
+          <w:ilvl w:val="1"/>
+          <w:numId w:val="9"/>
+        </w:numPr>
+        <w:jc w:val="both"/>
+        <w:rPr>
+          <w:rFonts w:ascii="Helvetica Neue" w:hAnsi="Helvetica Neue"/>
+        </w:rPr>
+      </w:pPr>
+      <w:r>
+        <w:rPr>
+          <w:rFonts w:ascii="Helvetica Neue" w:hAnsi="Helvetica Neue"/>
+        </w:rPr>
+        <w:t>‘</w:t>
+      </w:r>
+      <w:r>
+        <w:rPr>
+          <w:rFonts w:ascii="Helvetica Neue" w:hAnsi="Helvetica Neue"/>
+        </w:rPr>
+        <w:t>Query Fulfilled</w:t>
+      </w:r>
+      <w:r>
+        <w:rPr>
+          <w:rFonts w:ascii="Helvetica Neue" w:hAnsi="Helvetica Neue"/>
+        </w:rPr>
+        <w:t>’: A ‘</w:t>
+      </w:r>
+      <w:r>
+        <w:rPr>
+          <w:rFonts w:ascii="Helvetica Neue" w:hAnsi="Helvetica Neue"/>
+        </w:rPr>
+        <w:t>Query Fulfilled</w:t>
+      </w:r>
+      <w:r>
+        <w:rPr>
+          <w:rFonts w:ascii="Helvetica Neue" w:hAnsi="Helvetica Neue"/>
+        </w:rPr>
+        <w:t xml:space="preserve">’ data status means the biorepository coordinator has </w:t>
+      </w:r>
+      <w:r>
+        <w:rPr>
+          <w:rFonts w:ascii="Helvetica Neue" w:hAnsi="Helvetica Neue"/>
+        </w:rPr>
+        <w:t>prepared and delivered the disbursement request</w:t>
+      </w:r>
+      <w:r>
+        <w:rPr>
+          <w:rFonts w:ascii="Helvetica Neue" w:hAnsi="Helvetica Neue"/>
+        </w:rPr>
+        <w:t xml:space="preserve"> </w:t>
+      </w:r>
+      <w:r>
+        <w:rPr>
+          <w:rFonts w:ascii="Helvetica Neue" w:hAnsi="Helvetica Neue"/>
+        </w:rPr>
+        <w:t xml:space="preserve">data </w:t>
+      </w:r>
+      <w:r>
+        <w:rPr>
+          <w:rFonts w:ascii="Helvetica Neue" w:hAnsi="Helvetica Neue"/>
+        </w:rPr>
+        <w:t xml:space="preserve">to the </w:t>
+      </w:r>
+      <w:r>
+        <w:rPr>
+          <w:rFonts w:ascii="Helvetica Neue" w:hAnsi="Helvetica Neue"/>
+        </w:rPr>
+        <w:t>submitter</w:t>
+      </w:r>
+      <w:r>
+        <w:rPr>
+          <w:rFonts w:ascii="Helvetica Neue" w:hAnsi="Helvetica Neue"/>
+        </w:rPr>
+        <w:t>.  An email notification will be sent to the submitter that a disbursement request has a data status of ‘</w:t>
+      </w:r>
+      <w:r>
+        <w:rPr>
+          <w:rFonts w:ascii="Helvetica Neue" w:hAnsi="Helvetica Neue"/>
+        </w:rPr>
+        <w:t>Query Fulfilled</w:t>
+      </w:r>
+      <w:r>
+        <w:rPr>
+          <w:rFonts w:ascii="Helvetica Neue" w:hAnsi="Helvetica Neue"/>
+        </w:rPr>
+        <w:t>’</w:t>
+      </w:r>
+      <w:r>
+        <w:rPr>
+          <w:rFonts w:ascii="Helvetica Neue" w:hAnsi="Helvetica Neue"/>
+        </w:rPr>
+        <w:t>.</w:t>
+      </w:r>
+    </w:p>
+    <w:p>
+      <w:pPr>
+        <w:jc w:val="both"/>
+        <w:rPr>
+          <w:rFonts w:ascii="Helvetica Neue" w:hAnsi="Helvetica Neue"/>
+        </w:rPr>
+      </w:pPr>
+    </w:p>
+    <w:p>
+      <w:pPr>
+        <w:pStyle w:val="ListParagraph"/>
+        <w:numPr>
+          <w:ilvl w:val="0"/>
+          <w:numId w:val="9"/>
+        </w:numPr>
+        <w:jc w:val="both"/>
+        <w:rPr>
+          <w:rFonts w:ascii="Helvetica Neue" w:hAnsi="Helvetica Neue"/>
+        </w:rPr>
+      </w:pPr>
+      <w:r>
+        <w:rPr>
+          <w:rFonts w:ascii="Helvetica Neue" w:hAnsi="Helvetica Neue"/>
+        </w:rPr>
+        <w:t>‘</w:t>
+      </w:r>
+      <w:r>
+        <w:rPr>
+          <w:rFonts w:ascii="Helvetica Neue" w:hAnsi="Helvetica Neue"/>
+        </w:rPr>
+        <w:t>Specimen</w:t>
+      </w:r>
+      <w:r>
+        <w:rPr>
+          <w:rFonts w:ascii="Helvetica Neue" w:hAnsi="Helvetica Neue"/>
+        </w:rPr>
+        <w:t xml:space="preserve"> Status’: The ‘</w:t>
+      </w:r>
+      <w:r>
+        <w:rPr>
+          <w:rFonts w:ascii="Helvetica Neue" w:hAnsi="Helvetica Neue"/>
+        </w:rPr>
+        <w:t xml:space="preserve">Specimen </w:t>
+      </w:r>
+      <w:r>
+        <w:rPr>
+          <w:rFonts w:ascii="Helvetica Neue" w:hAnsi="Helvetica Neue"/>
+        </w:rPr>
+        <w:t xml:space="preserve">Status’ tracks the progress of the fulfillment of the </w:t>
+      </w:r>
+      <w:r>
+        <w:rPr>
+          <w:rFonts w:ascii="Helvetica Neue" w:hAnsi="Helvetica Neue"/>
+        </w:rPr>
+        <w:t xml:space="preserve">specimen </w:t>
+      </w:r>
+      <w:r>
+        <w:rPr>
+          <w:rFonts w:ascii="Helvetica Neue" w:hAnsi="Helvetica Neue"/>
+        </w:rPr>
+        <w:t>component of a</w:t>
+      </w:r>
+      <w:r>
+        <w:rPr>
+          <w:rFonts w:ascii="Helvetica Neue" w:hAnsi="Helvetica Neue"/>
+        </w:rPr>
+        <w:t xml:space="preserve"> disbursement request</w:t>
+      </w:r>
+      <w:r>
+        <w:rPr>
+          <w:rFonts w:ascii="Helvetica Neue" w:hAnsi="Helvetica Neue"/>
+        </w:rPr>
+        <w:t>.  At times, the fulfillment of a disbursement request’</w:t>
+      </w:r>
+      <w:r>
+        <w:rPr>
+          <w:rFonts w:ascii="Helvetica Neue" w:hAnsi="Helvetica Neue"/>
+        </w:rPr>
+        <w:t xml:space="preserve">s </w:t>
+      </w:r>
+      <w:r>
+        <w:rPr>
+          <w:rFonts w:ascii="Helvetica Neue" w:hAnsi="Helvetica Neue"/>
+        </w:rPr>
+        <w:t xml:space="preserve">specimens </w:t>
+      </w:r>
+      <w:r>
+        <w:rPr>
+          <w:rFonts w:ascii="Helvetica Neue" w:hAnsi="Helvetica Neue"/>
+        </w:rPr>
+        <w:t xml:space="preserve">will be handled separately from its </w:t>
+      </w:r>
+      <w:r>
+        <w:rPr>
+          <w:rFonts w:ascii="Helvetica Neue" w:hAnsi="Helvetica Neue"/>
+        </w:rPr>
+        <w:t xml:space="preserve">data </w:t>
+      </w:r>
+      <w:r>
+        <w:rPr>
+          <w:rFonts w:ascii="Helvetica Neue" w:hAnsi="Helvetica Neue"/>
+        </w:rPr>
+        <w:t>component.</w:t>
+      </w:r>
+    </w:p>
+    <w:p>
+      <w:pPr>
+        <w:pStyle w:val="ListParagraph"/>
+        <w:numPr>
+          <w:ilvl w:val="1"/>
+          <w:numId w:val="9"/>
+        </w:numPr>
+        <w:jc w:val="both"/>
+        <w:rPr>
+          <w:rFonts w:ascii="Helvetica Neue" w:hAnsi="Helvetica Neue"/>
+        </w:rPr>
+      </w:pPr>
+      <w:r>
+        <w:rPr>
+          <w:rFonts w:ascii="Helvetica Neue" w:hAnsi="Helvetica Neue"/>
+        </w:rPr>
+        <w:lastRenderedPageBreak/>
+        <w:t xml:space="preserve">‘Not Started’: The initial state of a disbursement request’s </w:t>
+      </w:r>
+      <w:r>
+        <w:rPr>
+          <w:rFonts w:ascii="Helvetica Neue" w:hAnsi="Helvetica Neue"/>
+        </w:rPr>
+        <w:t xml:space="preserve">specimen </w:t>
+      </w:r>
+      <w:r>
+        <w:rPr>
+          <w:rFonts w:ascii="Helvetica Neue" w:hAnsi="Helvetica Neue"/>
+        </w:rPr>
+        <w:t xml:space="preserve">status.  ‘Not Started’ means </w:t>
+      </w:r>
+      <w:r>
+        <w:rPr>
+          <w:rFonts w:ascii="Helvetica Neue" w:hAnsi="Helvetica Neue"/>
+        </w:rPr>
+        <w:t xml:space="preserve">a </w:t>
+      </w:r>
+      <w:r>
+        <w:rPr>
+          <w:rFonts w:ascii="Helvetica Neue" w:hAnsi="Helvetica Neue"/>
+        </w:rPr>
+        <w:t xml:space="preserve">biorepository coordinator has not begun the process of fulfilling the </w:t>
+      </w:r>
+      <w:r>
+        <w:rPr>
+          <w:rFonts w:ascii="Helvetica Neue" w:hAnsi="Helvetica Neue"/>
+        </w:rPr>
+        <w:t>specimen</w:t>
+      </w:r>
+      <w:r>
+        <w:rPr>
+          <w:rFonts w:ascii="Helvetica Neue" w:hAnsi="Helvetica Neue"/>
+        </w:rPr>
+        <w:t>s</w:t>
+      </w:r>
+      <w:r>
+        <w:rPr>
+          <w:rFonts w:ascii="Helvetica Neue" w:hAnsi="Helvetica Neue"/>
+        </w:rPr>
+        <w:t xml:space="preserve"> </w:t>
+      </w:r>
+      <w:r>
+        <w:rPr>
+          <w:rFonts w:ascii="Helvetica Neue" w:hAnsi="Helvetica Neue"/>
+        </w:rPr>
+        <w:t>for the disbursement request.</w:t>
+      </w:r>
+    </w:p>
+    <w:p>
+      <w:pPr>
+        <w:pStyle w:val="ListParagraph"/>
+        <w:numPr>
+          <w:ilvl w:val="1"/>
+          <w:numId w:val="9"/>
+        </w:numPr>
+        <w:jc w:val="both"/>
+        <w:rPr>
+          <w:rFonts w:ascii="Helvetica Neue" w:hAnsi="Helvetica Neue"/>
+        </w:rPr>
+      </w:pPr>
+      <w:r>
+        <w:rPr>
+          <w:rFonts w:ascii="Helvetica Neue" w:hAnsi="Helvetica Neue"/>
+        </w:rPr>
+        <w:t>‘</w:t>
+      </w:r>
+      <w:r>
+        <w:rPr>
+          <w:rFonts w:ascii="Helvetica Neue" w:hAnsi="Helvetica Neue"/>
+        </w:rPr>
+        <w:t>I</w:t>
+      </w:r>
+      <w:r>
+        <w:rPr>
+          <w:rFonts w:ascii="Helvetica Neue" w:hAnsi="Helvetica Neue"/>
+        </w:rPr>
+        <w:t xml:space="preserve">nventory </w:t>
+      </w:r>
+      <w:r>
+        <w:rPr>
+          <w:rFonts w:ascii="Helvetica Neue" w:hAnsi="Helvetica Neue"/>
+        </w:rPr>
+        <w:t>Checked: A</w:t>
+      </w:r>
+      <w:r>
+        <w:rPr>
+          <w:rFonts w:ascii="Helvetica Neue" w:hAnsi="Helvetica Neue"/>
+        </w:rPr>
+        <w:t>n</w:t>
+      </w:r>
+      <w:r>
+        <w:rPr>
+          <w:rFonts w:ascii="Helvetica Neue" w:hAnsi="Helvetica Neue"/>
+        </w:rPr>
+        <w:t xml:space="preserve"> ‘</w:t>
+      </w:r>
+      <w:r>
+        <w:rPr>
+          <w:rFonts w:ascii="Helvetica Neue" w:hAnsi="Helvetica Neue"/>
+        </w:rPr>
+        <w:t>I</w:t>
+      </w:r>
+      <w:r>
+        <w:rPr>
+          <w:rFonts w:ascii="Helvetica Neue" w:hAnsi="Helvetica Neue"/>
+        </w:rPr>
+        <w:t xml:space="preserve">nventory </w:t>
+      </w:r>
+      <w:r>
+        <w:rPr>
+          <w:rFonts w:ascii="Helvetica Neue" w:hAnsi="Helvetica Neue"/>
+        </w:rPr>
+        <w:t xml:space="preserve">Checked’ data status </w:t>
+      </w:r>
+      <w:r>
+        <w:rPr>
+          <w:rFonts w:ascii="Helvetica Neue" w:hAnsi="Helvetica Neue"/>
+        </w:rPr>
+        <w:t>means a</w:t>
+      </w:r>
+      <w:r>
+        <w:rPr>
+          <w:rFonts w:ascii="Helvetica Neue" w:hAnsi="Helvetica Neue"/>
+        </w:rPr>
+        <w:t xml:space="preserve"> biorepository coordinator has </w:t>
+      </w:r>
+      <w:r>
+        <w:rPr>
+          <w:rFonts w:ascii="Helvetica Neue" w:hAnsi="Helvetica Neue"/>
+        </w:rPr>
+        <w:t xml:space="preserve">checked </w:t>
+      </w:r>
+      <w:r>
+        <w:rPr>
+          <w:rFonts w:ascii="Helvetica Neue" w:hAnsi="Helvetica Neue"/>
+        </w:rPr>
+        <w:t xml:space="preserve">the requisite biorepository </w:t>
+      </w:r>
+      <w:r>
+        <w:rPr>
+          <w:rFonts w:ascii="Helvetica Neue" w:hAnsi="Helvetica Neue"/>
+        </w:rPr>
+        <w:t xml:space="preserve">specimen </w:t>
+      </w:r>
+      <w:r>
+        <w:rPr>
+          <w:rFonts w:ascii="Helvetica Neue" w:hAnsi="Helvetica Neue"/>
+        </w:rPr>
+        <w:t xml:space="preserve">inventory </w:t>
+      </w:r>
+      <w:r>
+        <w:rPr>
+          <w:rFonts w:ascii="Helvetica Neue" w:hAnsi="Helvetica Neue"/>
+        </w:rPr>
+        <w:t>and</w:t>
+      </w:r>
+      <w:r>
+        <w:rPr>
+          <w:rFonts w:ascii="Helvetica Neue" w:hAnsi="Helvetica Neue"/>
+        </w:rPr>
+        <w:t xml:space="preserve"> the </w:t>
+      </w:r>
+      <w:r>
+        <w:rPr>
+          <w:rFonts w:ascii="Helvetica Neue" w:hAnsi="Helvetica Neue"/>
+        </w:rPr>
+        <w:t>disbursement</w:t>
+      </w:r>
+      <w:r>
+        <w:rPr>
+          <w:rFonts w:ascii="Helvetica Neue" w:hAnsi="Helvetica Neue"/>
+        </w:rPr>
+        <w:t xml:space="preserve"> </w:t>
+      </w:r>
+      <w:r>
+        <w:rPr>
+          <w:rFonts w:ascii="Helvetica Neue" w:hAnsi="Helvetica Neue"/>
+        </w:rPr>
+        <w:t>request for specimens can be met</w:t>
+      </w:r>
+      <w:r>
+        <w:rPr>
+          <w:rFonts w:ascii="Helvetica Neue" w:hAnsi="Helvetica Neue"/>
+        </w:rPr>
+        <w:t xml:space="preserve">.  An email notification will be sent to the submitter that a disbursement request has a </w:t>
+      </w:r>
+      <w:r>
+        <w:rPr>
+          <w:rFonts w:ascii="Helvetica Neue" w:hAnsi="Helvetica Neue"/>
+        </w:rPr>
+        <w:t>specime</w:t>
+      </w:r>
+      <w:r>
+        <w:rPr>
+          <w:rFonts w:ascii="Helvetica Neue" w:hAnsi="Helvetica Neue"/>
+        </w:rPr>
+        <w:t>n</w:t>
+      </w:r>
+      <w:r>
+        <w:rPr>
+          <w:rFonts w:ascii="Helvetica Neue" w:hAnsi="Helvetica Neue"/>
+        </w:rPr>
+        <w:t xml:space="preserve"> </w:t>
+      </w:r>
+      <w:r>
+        <w:rPr>
+          <w:rFonts w:ascii="Helvetica Neue" w:hAnsi="Helvetica Neue"/>
+        </w:rPr>
+        <w:t>status of ‘</w:t>
+      </w:r>
+      <w:r>
+        <w:rPr>
+          <w:rFonts w:ascii="Helvetica Neue" w:hAnsi="Helvetica Neue"/>
+        </w:rPr>
+        <w:t>Inventory C</w:t>
+      </w:r>
+      <w:r>
+        <w:rPr>
+          <w:rFonts w:ascii="Helvetica Neue" w:hAnsi="Helvetica Neue"/>
+        </w:rPr>
+        <w:t>hecked</w:t>
+      </w:r>
+      <w:r>
+        <w:rPr>
+          <w:rFonts w:ascii="Helvetica Neue" w:hAnsi="Helvetica Neue"/>
+        </w:rPr>
+        <w:t>’</w:t>
+      </w:r>
+    </w:p>
+    <w:p>
+      <w:pPr>
+        <w:pStyle w:val="ListParagraph"/>
+        <w:numPr>
+          <w:ilvl w:val="1"/>
+          <w:numId w:val="9"/>
+        </w:numPr>
+        <w:jc w:val="both"/>
+        <w:rPr>
+          <w:rFonts w:ascii="Helvetica Neue" w:hAnsi="Helvetica Neue"/>
+        </w:rPr>
+      </w:pPr>
+      <w:r>
+        <w:rPr>
+          <w:rFonts w:ascii="Helvetica Neue" w:hAnsi="Helvetica Neue"/>
+        </w:rPr>
+        <w:t xml:space="preserve">‘Insufficient </w:t>
+      </w:r>
+      <w:r>
+        <w:rPr>
+          <w:rFonts w:ascii="Helvetica Neue" w:hAnsi="Helvetica Neue"/>
+        </w:rPr>
+        <w:t>S</w:t>
+      </w:r>
+      <w:r>
+        <w:rPr>
+          <w:rFonts w:ascii="Helvetica Neue" w:hAnsi="Helvetica Neue"/>
+        </w:rPr>
+        <w:t>pecimens</w:t>
+      </w:r>
+      <w:r>
+        <w:rPr>
+          <w:rFonts w:ascii="Helvetica Neue" w:hAnsi="Helvetica Neue"/>
+        </w:rPr>
+        <w:t xml:space="preserve">’: An ‘Insufficient </w:t>
+      </w:r>
+      <w:r>
+        <w:rPr>
+          <w:rFonts w:ascii="Helvetica Neue" w:hAnsi="Helvetica Neue"/>
+        </w:rPr>
+        <w:t>S</w:t>
+      </w:r>
+      <w:r>
+        <w:rPr>
+          <w:rFonts w:ascii="Helvetica Neue" w:hAnsi="Helvetica Neue"/>
+        </w:rPr>
+        <w:t>pecimens</w:t>
+      </w:r>
+      <w:r>
+        <w:rPr>
+          <w:rFonts w:ascii="Helvetica Neue" w:hAnsi="Helvetica Neue"/>
+        </w:rPr>
+        <w:t xml:space="preserve">’ </w:t>
+      </w:r>
+      <w:r>
+        <w:rPr>
+          <w:rFonts w:ascii="Helvetica Neue" w:hAnsi="Helvetica Neue"/>
+        </w:rPr>
+        <w:t>specimen</w:t>
+      </w:r>
+      <w:r>
+        <w:rPr>
+          <w:rFonts w:ascii="Helvetica Neue" w:hAnsi="Helvetica Neue"/>
+        </w:rPr>
+        <w:t xml:space="preserve"> </w:t>
+      </w:r>
+      <w:r>
+        <w:rPr>
+          <w:rFonts w:ascii="Helvetica Neue" w:hAnsi="Helvetica Neue"/>
+        </w:rPr>
+        <w:t xml:space="preserve">status means </w:t>
+      </w:r>
+      <w:r>
+        <w:rPr>
+          <w:rFonts w:ascii="Helvetica Neue" w:hAnsi="Helvetica Neue"/>
+        </w:rPr>
+        <w:t>a</w:t>
+      </w:r>
+      <w:r>
+        <w:rPr>
+          <w:rFonts w:ascii="Helvetica Neue" w:hAnsi="Helvetica Neue"/>
+        </w:rPr>
+        <w:t xml:space="preserve"> </w:t>
+      </w:r>
+      <w:r>
+        <w:rPr>
+          <w:rFonts w:ascii="Helvetica Neue" w:hAnsi="Helvetica Neue"/>
+        </w:rPr>
+        <w:t xml:space="preserve">biorepository coordinator has </w:t>
+      </w:r>
+      <w:r>
+        <w:rPr>
+          <w:rFonts w:ascii="Helvetica Neue" w:hAnsi="Helvetica Neue"/>
+        </w:rPr>
+        <w:t>checke</w:t>
+      </w:r>
+      <w:r>
+        <w:rPr>
+          <w:rFonts w:ascii="Helvetica Neue" w:hAnsi="Helvetica Neue"/>
+        </w:rPr>
+        <w:t xml:space="preserve">d </w:t>
+      </w:r>
+      <w:r>
+        <w:rPr>
+          <w:rFonts w:ascii="Helvetica Neue" w:hAnsi="Helvetica Neue"/>
+        </w:rPr>
+        <w:t xml:space="preserve">the requisite biorepository </w:t>
+      </w:r>
+      <w:r>
+        <w:rPr>
+          <w:rFonts w:ascii="Helvetica Neue" w:hAnsi="Helvetica Neue"/>
+        </w:rPr>
+        <w:t xml:space="preserve">specimen inventory </w:t>
+      </w:r>
+      <w:r>
+        <w:rPr>
+          <w:rFonts w:ascii="Helvetica Neue" w:hAnsi="Helvetica Neue"/>
+        </w:rPr>
+        <w:t xml:space="preserve">and </w:t>
+      </w:r>
+      <w:r>
+        <w:rPr>
+          <w:rFonts w:ascii="Helvetica Neue" w:hAnsi="Helvetica Neue"/>
+        </w:rPr>
+        <w:t xml:space="preserve">the disbursement </w:t>
+      </w:r>
+      <w:r>
+        <w:rPr>
+          <w:rFonts w:ascii="Helvetica Neue" w:hAnsi="Helvetica Neue"/>
+        </w:rPr>
+        <w:t xml:space="preserve">request </w:t>
+      </w:r>
+      <w:r>
+        <w:rPr>
+          <w:rFonts w:ascii="Helvetica Neue" w:hAnsi="Helvetica Neue"/>
+        </w:rPr>
+        <w:t xml:space="preserve">for </w:t>
+      </w:r>
+      <w:r>
+        <w:rPr>
+          <w:rFonts w:ascii="Helvetica Neue" w:hAnsi="Helvetica Neue"/>
+        </w:rPr>
+        <w:t>specimens</w:t>
+      </w:r>
+      <w:r>
+        <w:rPr>
+          <w:rFonts w:ascii="Helvetica Neue" w:hAnsi="Helvetica Neue"/>
+        </w:rPr>
+        <w:t xml:space="preserve"> </w:t>
+      </w:r>
+      <w:r>
+        <w:rPr>
+          <w:rFonts w:ascii="Helvetica Neue" w:hAnsi="Helvetica Neue"/>
+          <w:i/>
+        </w:rPr>
+        <w:t>can</w:t>
+      </w:r>
+      <w:r>
+        <w:rPr>
+          <w:rFonts w:ascii="Helvetica Neue" w:hAnsi="Helvetica Neue"/>
+          <w:i/>
+        </w:rPr>
+        <w:t>n</w:t>
+      </w:r>
+      <w:r>
+        <w:rPr>
+          <w:rFonts w:ascii="Helvetica Neue" w:hAnsi="Helvetica Neue"/>
+          <w:i/>
+        </w:rPr>
+        <w:t>ot</w:t>
+      </w:r>
+      <w:r>
+        <w:rPr>
+          <w:rFonts w:ascii="Helvetica Neue" w:hAnsi="Helvetica Neue"/>
+        </w:rPr>
+        <w:t xml:space="preserve"> be met.  An email notification will be sent to the submitter that a disbursement request has a </w:t>
+      </w:r>
+      <w:r>
+        <w:rPr>
+          <w:rFonts w:ascii="Helvetica Neue" w:hAnsi="Helvetica Neue"/>
+        </w:rPr>
+        <w:t xml:space="preserve">specimen </w:t>
+      </w:r>
+      <w:r>
+        <w:rPr>
+          <w:rFonts w:ascii="Helvetica Neue" w:hAnsi="Helvetica Neue"/>
+        </w:rPr>
+        <w:t>status of ‘I</w:t>
+      </w:r>
+      <w:r>
+        <w:rPr>
+          <w:rFonts w:ascii="Helvetica Neue" w:hAnsi="Helvetica Neue"/>
+        </w:rPr>
+        <w:t>nsufficien</w:t>
+      </w:r>
+      <w:r>
+        <w:rPr>
+          <w:rFonts w:ascii="Helvetica Neue" w:hAnsi="Helvetica Neue"/>
+        </w:rPr>
+        <w:t>t</w:t>
+      </w:r>
+      <w:r>
+        <w:rPr>
+          <w:rFonts w:ascii="Helvetica Neue" w:hAnsi="Helvetica Neue"/>
+        </w:rPr>
+        <w:t xml:space="preserve"> </w:t>
+      </w:r>
+      <w:r>
+        <w:rPr>
+          <w:rFonts w:ascii="Helvetica Neue" w:hAnsi="Helvetica Neue"/>
+        </w:rPr>
+        <w:t>Specimens</w:t>
+      </w:r>
+      <w:r>
+        <w:rPr>
+          <w:rFonts w:ascii="Helvetica Neue" w:hAnsi="Helvetica Neue"/>
+        </w:rPr>
+        <w:t>’.</w:t>
+      </w:r>
+    </w:p>
+    <w:p>
+      <w:pPr>
+        <w:pStyle w:val="ListParagraph"/>
+        <w:numPr>
+          <w:ilvl w:val="1"/>
+          <w:numId w:val="9"/>
+        </w:numPr>
+        <w:jc w:val="both"/>
+        <w:rPr>
+          <w:rFonts w:ascii="Helvetica Neue" w:hAnsi="Helvetica Neue"/>
+        </w:rPr>
+      </w:pPr>
+      <w:r>
+        <w:rPr>
+          <w:rFonts w:ascii="Helvetica Neue" w:hAnsi="Helvetica Neue"/>
+        </w:rPr>
+        <w:t>‘</w:t>
+      </w:r>
+      <w:r>
+        <w:rPr>
+          <w:rFonts w:ascii="Helvetica Neue" w:hAnsi="Helvetica Neue"/>
+        </w:rPr>
+        <w:t>Inventory</w:t>
+      </w:r>
+      <w:r>
+        <w:rPr>
+          <w:rFonts w:ascii="Helvetica Neue" w:hAnsi="Helvetica Neue"/>
+        </w:rPr>
+        <w:t xml:space="preserve"> Fulfilled’: A</w:t>
+      </w:r>
+      <w:r>
+        <w:rPr>
+          <w:rFonts w:ascii="Helvetica Neue" w:hAnsi="Helvetica Neue"/>
+        </w:rPr>
+        <w:t>n</w:t>
+      </w:r>
+      <w:r>
+        <w:rPr>
+          <w:rFonts w:ascii="Helvetica Neue" w:hAnsi="Helvetica Neue"/>
+        </w:rPr>
+        <w:t xml:space="preserve"> ‘</w:t>
+      </w:r>
+      <w:r>
+        <w:rPr>
+          <w:rFonts w:ascii="Helvetica Neue" w:hAnsi="Helvetica Neue"/>
+        </w:rPr>
+        <w:t xml:space="preserve">Inventory </w:t>
+      </w:r>
+      <w:r>
+        <w:rPr>
+          <w:rFonts w:ascii="Helvetica Neue" w:hAnsi="Helvetica Neue"/>
+        </w:rPr>
+        <w:t xml:space="preserve">Fulfilled’ </w:t>
+      </w:r>
+      <w:r>
+        <w:rPr>
+          <w:rFonts w:ascii="Helvetica Neue" w:hAnsi="Helvetica Neue"/>
+        </w:rPr>
+        <w:t xml:space="preserve">specimen </w:t>
+      </w:r>
+      <w:r>
+        <w:rPr>
+          <w:rFonts w:ascii="Helvetica Neue" w:hAnsi="Helvetica Neue"/>
+        </w:rPr>
+        <w:t xml:space="preserve">status </w:t>
+      </w:r>
+      <w:r>
+        <w:rPr>
+          <w:rFonts w:ascii="Helvetica Neue" w:hAnsi="Helvetica Neue"/>
+        </w:rPr>
+        <w:t>means a</w:t>
+      </w:r>
+      <w:r>
+        <w:rPr>
+          <w:rFonts w:ascii="Helvetica Neue" w:hAnsi="Helvetica Neue"/>
+        </w:rPr>
+        <w:t xml:space="preserve"> biorepository coordinator has prepared and delivered the disbursement request </w:t>
+      </w:r>
+      <w:r>
+        <w:rPr>
+          <w:rFonts w:ascii="Helvetica Neue" w:hAnsi="Helvetica Neue"/>
+        </w:rPr>
+        <w:t xml:space="preserve">specimens </w:t>
+      </w:r>
+      <w:r>
+        <w:rPr>
+          <w:rFonts w:ascii="Helvetica Neue" w:hAnsi="Helvetica Neue"/>
+        </w:rPr>
+        <w:t xml:space="preserve">to the </w:t>
+      </w:r>
+      <w:r>
+        <w:rPr>
+          <w:rFonts w:ascii="Helvetica Neue" w:hAnsi="Helvetica Neue"/>
+        </w:rPr>
+        <w:t>submitter</w:t>
+      </w:r>
+      <w:r>
+        <w:rPr>
+          <w:rFonts w:ascii="Helvetica Neue" w:hAnsi="Helvetica Neue"/>
+        </w:rPr>
+        <w:t xml:space="preserve">.  An email notification will be sent to the submitter that a disbursement request has a </w:t>
+      </w:r>
+      <w:r>
+        <w:rPr>
+          <w:rFonts w:ascii="Helvetica Neue" w:hAnsi="Helvetica Neue"/>
+        </w:rPr>
+        <w:t xml:space="preserve">specimen </w:t>
+      </w:r>
+      <w:r>
+        <w:rPr>
+          <w:rFonts w:ascii="Helvetica Neue" w:hAnsi="Helvetica Neue"/>
+        </w:rPr>
+        <w:t>status of ‘</w:t>
+      </w:r>
+      <w:r>
+        <w:rPr>
+          <w:rFonts w:ascii="Helvetica Neue" w:hAnsi="Helvetica Neue"/>
+        </w:rPr>
+        <w:t xml:space="preserve">Inventory </w:t>
+      </w:r>
+      <w:r>
+        <w:rPr>
+          <w:rFonts w:ascii="Helvetica Neue" w:hAnsi="Helvetica Neue"/>
+        </w:rPr>
+        <w:t>Fulfilled’.</w:t>
+      </w:r>
+    </w:p>
+    <w:p>
+      <w:pPr>
+        <w:jc w:val="both"/>
+        <w:rPr>
+          <w:rFonts w:ascii="Helvetica Neue" w:hAnsi="Helvetica Neue"/>
+        </w:rPr>
+      </w:pPr>
+    </w:p>
+    <w:p>
+      <w:pPr>
+        <w:jc w:val="both"/>
+        <w:rPr>
+          <w:rFonts w:ascii="Helvetica Neue" w:hAnsi="Helvetica Neue"/>
+        </w:rPr>
+      </w:pPr>
+      <w:r>
+        <w:rPr>
+          <w:rFonts w:ascii="Helvetica Neue" w:hAnsi="Helvetica Neue"/>
+        </w:rPr>
+        <w:t xml:space="preserve">  </w:t>
+      </w:r>
+      <w:r>
+        <w:rPr>
+          <w:rFonts w:ascii="Helvetica Neue" w:hAnsi="Helvetica Neue"/>
+        </w:rPr>
+        <w:t xml:space="preserve">A </w:t>
+      </w:r>
+      <w:r>
+        <w:rPr>
+          <w:rFonts w:ascii="Helvetica Neue" w:hAnsi="Helvetica Neue"/>
+        </w:rPr>
+        <w:t>submitter may click on the ‘Edit’ link to view th</w:t>
+      </w:r>
+      <w:r>
+        <w:rPr>
+          <w:rFonts w:ascii="Helvetica Neue" w:hAnsi="Helvetica Neue"/>
+        </w:rPr>
+        <w:t>e details of a</w:t>
+      </w:r>
+      <w:r>
+        <w:rPr>
+          <w:rFonts w:ascii="Helvetica Neue" w:hAnsi="Helvetica Neue"/>
+        </w:rPr>
+        <w:t xml:space="preserve"> </w:t>
+      </w:r>
+      <w:r>
+        <w:rPr>
+          <w:rFonts w:ascii="Helvetica Neue" w:hAnsi="Helvetica Neue"/>
+        </w:rPr>
+        <w:t>disbursement request</w:t>
+      </w:r>
+      <w:r>
+        <w:rPr>
+          <w:rFonts w:ascii="Helvetica Neue" w:hAnsi="Helvetica Neue"/>
+        </w:rPr>
+        <w:t>.</w:t>
+      </w:r>
+      <w:r>
+        <w:rPr>
+          <w:rFonts w:ascii="Helvetica Neue" w:hAnsi="Helvetica Neue"/>
+        </w:rPr>
+        <w:t xml:space="preserve">  The status history, data status history and specimen status history are available</w:t>
+      </w:r>
+      <w:r>
+        <w:rPr>
+          <w:rFonts w:ascii="Helvetica Neue" w:hAnsi="Helvetica Neue"/>
+        </w:rPr>
+        <w:t xml:space="preserve"> for inspection.  </w:t>
+      </w:r>
+      <w:r>
+        <w:rPr>
+          <w:rFonts w:ascii="Helvetica Neue" w:hAnsi="Helvetica Neue"/>
+        </w:rPr>
+        <w:t xml:space="preserve">Within the edit screen of a disbursement request, a user may </w:t>
+      </w:r>
+      <w:r>
+        <w:rPr>
+          <w:rFonts w:ascii="Helvetica Neue" w:hAnsi="Helvetica Neue"/>
+        </w:rPr>
+        <w:t>c</w:t>
+      </w:r>
+      <w:r>
+        <w:rPr>
+          <w:rFonts w:ascii="Helvetica Neue" w:hAnsi="Helvetica Neue"/>
+        </w:rPr>
+        <w:t xml:space="preserve">ancel a request by clicking the ‘Cancel’ </w:t>
+      </w:r>
+      <w:r>
+        <w:rPr>
+          <w:rFonts w:ascii="Helvetica Neue" w:hAnsi="Helvetica Neue"/>
+        </w:rPr>
+        <w:t>button.   A</w:t>
+      </w:r>
+      <w:r>
+        <w:rPr>
+          <w:rFonts w:ascii="Helvetica Neue" w:hAnsi="Helvetica Neue"/>
+        </w:rPr>
+        <w:t xml:space="preserve"> user may </w:t>
+      </w:r>
+      <w:r>
+        <w:rPr>
+          <w:rFonts w:ascii="Helvetica Neue" w:hAnsi="Helvetica Neue"/>
+        </w:rPr>
+        <w:t xml:space="preserve">also </w:t>
+      </w:r>
+      <w:r>
+        <w:rPr>
+          <w:rFonts w:ascii="Helvetica Neue" w:hAnsi="Helvetica Neue"/>
+        </w:rPr>
+        <w:t xml:space="preserve">update the details of a </w:t>
+      </w:r>
+      <w:r>
+        <w:rPr>
+          <w:rFonts w:ascii="Helvetica Neue" w:hAnsi="Helvetica Neue"/>
+        </w:rPr>
+        <w:t xml:space="preserve">disbursement </w:t>
+      </w:r>
+      <w:r>
+        <w:rPr>
+          <w:rFonts w:ascii="Helvetica Neue" w:hAnsi="Helvetica Neue"/>
+        </w:rPr>
+        <w:t>request</w:t>
+      </w:r>
+      <w:r>
+        <w:rPr>
+          <w:rFonts w:ascii="Helvetica Neue" w:hAnsi="Helvetica Neue"/>
+        </w:rPr>
+        <w:t>.</w:t>
+      </w:r>
+      <w:r>
+        <w:rPr>
+          <w:rFonts w:ascii="Helvetica Neue" w:hAnsi="Helvetica Neue"/>
+        </w:rPr>
+        <w:t xml:space="preserve"> </w:t>
+      </w:r>
+      <w:r>
+        <w:rPr>
+          <w:rFonts w:ascii="Helvetica Neue" w:hAnsi="Helvetica Neue"/>
+        </w:rPr>
+        <w:t xml:space="preserve">  </w:t>
+      </w:r>
+      <w:r>
+        <w:rPr>
+          <w:rFonts w:ascii="Helvetica Neue" w:hAnsi="Helvetica Neue"/>
+        </w:rPr>
+        <w:t xml:space="preserve">A disbursement request may be updated after it has been submitted.  </w:t>
+      </w:r>
+      <w:r>
+        <w:rPr>
+          <w:rFonts w:ascii="Helvetica Neue" w:hAnsi="Helvetica Neue"/>
+        </w:rPr>
+        <w:t>However</w:t>
+      </w:r>
+      <w:r>
+        <w:rPr>
+          <w:rFonts w:ascii="Helvetica Neue" w:hAnsi="Helvetica Neue"/>
+        </w:rPr>
+        <w:t xml:space="preserve">, this should only be done in consultation with the </w:t>
+      </w:r>
+      <w:r>
+        <w:rPr>
+          <w:rFonts w:ascii="Helvetica Neue" w:hAnsi="Helvetica Neue"/>
+        </w:rPr>
+        <w:t>biorepository administrator or biorepository coordinator.</w:t>
+      </w:r>
+      <w:r>
+        <w:rPr>
+          <w:rFonts w:ascii="Helvetica Neue" w:hAnsi="Helvetica Neue"/>
+        </w:rPr>
+        <w:t xml:space="preserve"> </w:t>
+      </w:r>
+    </w:p>
+    <w:p>
+      <w:pPr>
+        <w:jc w:val="both"/>
+        <w:rPr>
+          <w:rFonts w:ascii="Helvetica Neue" w:hAnsi="Helvetica Neue"/>
+        </w:rPr>
+      </w:pPr>
+    </w:p>
+    <w:p>
+      <w:pPr>
+        <w:jc w:val="center"/>
+        <w:rPr>
+          <w:rFonts w:ascii="Helvetica Neue" w:hAnsi="Helvetica Neue"/>
+        </w:rPr>
+      </w:pPr>
+    </w:p>
+    <w:p>
+      <w:pPr>
+        <w:jc w:val="center"/>
+        <w:rPr>
+          <w:rFonts w:ascii="Helvetica Neue" w:hAnsi="Helvetica Neue"/>
+        </w:rPr>
+      </w:pPr>
+      <w:bookmarkStart w:id="0" w:name="_GoBack"/>
+      <w:r>
+        <w:rPr>
+          <w:rFonts w:ascii="Helvetica Neue" w:hAnsi="Helvetica Neue"/>
+          <w:noProof/>
+        </w:rPr>
+        <w:lastRenderedPageBreak/>
+        <w:drawing>
+          <wp:inline distT="0" distB="0" distL="0" distR="0" wp14:anchorId="19F613F0" wp14:editId="17072C12">
+            <wp:extent cx="4654296" cy="2926080"/>
+            <wp:effectExtent l="0" t="0" r="0" b="0"/>
+            <wp:docPr id="6" name="Picture 6" descr="../../../../Desktop/disburser/disburser_request_edit.png"/>
+            <wp:cNvGraphicFramePr>
+              <a:graphicFrameLocks xmlns:a="http://schemas.openxmlformats.org/drawingml/2006/main"/>
+            </wp:cNvGraphicFramePr>
+            <a:graphic xmlns:a="http://schemas.openxmlformats.org/drawingml/2006/main">
+              <a:graphicData uri="http://schemas.openxmlformats.org/drawingml/2006/picture">
+                <pic:pic xmlns:pic="http://schemas.openxmlformats.org/drawingml/2006/picture">
+                  <pic:nvPicPr>
+                    <pic:cNvPr id="0" name="Picture 2" descr="../../../../Desktop/disburser/disburser_request_edit.png"/>
                     <pic:cNvPicPr>
                       <a:picLocks noChangeAspect="1" noChangeArrowheads="1"/>
                     </pic:cNvPicPr>
                   </pic:nvPicPr>
                   <pic:blipFill>
-                    <a:blip r:embed="rId16">
+                    <a:blip r:embed="rId17">
                       <a:extLst>
                         <a:ext uri="{28A0092B-C50C-407E-A947-70E740481C1C}">
                           <a14:useLocalDpi xmlns:a14="http://schemas.microsoft.com/office/drawing/2010/main" val="0"/>
@@ -2767,11 +4721,7 @@
                     </a:prstGeom>
                     <a:noFill/>
                     <a:ln>
-                      <a:solidFill>
-                        <a:schemeClr val="bg1">
-                          <a:lumMod val="75000"/>
-                        </a:schemeClr>
-                      </a:solidFill>
+                      <a:noFill/>
                     </a:ln>
                   </pic:spPr>
                 </pic:pic>
@@ -2780,1944 +4730,7 @@
           </wp:inline>
         </w:drawing>
       </w:r>
-    </w:p>
-    <w:p>
-      <w:pPr>
-        <w:jc w:val="both"/>
-        <w:rPr>
-          <w:rFonts w:ascii="Helvetica Neue" w:hAnsi="Helvetica Neue"/>
-        </w:rPr>
-      </w:pPr>
-    </w:p>
-    <w:p>
-      <w:pPr>
-        <w:jc w:val="both"/>
-        <w:rPr>
-          <w:rFonts w:ascii="Helvetica Neue" w:hAnsi="Helvetica Neue"/>
-        </w:rPr>
-      </w:pPr>
-      <w:r>
-        <w:rPr>
-          <w:rFonts w:ascii="Helvetica Neue" w:hAnsi="Helvetica Neue"/>
-        </w:rPr>
-        <w:t xml:space="preserve">The submitter of a disbursement request will be notified via email as a </w:t>
-      </w:r>
-      <w:bookmarkStart w:id="0" w:name="_GoBack"/>
       <w:bookmarkEnd w:id="0"/>
-      <w:r>
-        <w:rPr>
-          <w:rFonts w:ascii="Helvetica Neue" w:hAnsi="Helvetica Neue"/>
-        </w:rPr>
-        <w:t xml:space="preserve">disbursement requests changes statuses.  </w:t>
-      </w:r>
-      <w:r>
-        <w:rPr>
-          <w:rFonts w:ascii="Helvetica Neue" w:hAnsi="Helvetica Neue"/>
-        </w:rPr>
-        <w:t>A disbursement r</w:t>
-      </w:r>
-      <w:r>
-        <w:rPr>
-          <w:rFonts w:ascii="Helvetica Neue" w:hAnsi="Helvetica Neue"/>
-        </w:rPr>
-        <w:t>equest</w:t>
-      </w:r>
-      <w:r>
-        <w:rPr>
-          <w:rFonts w:ascii="Helvetica Neue" w:hAnsi="Helvetica Neue"/>
-        </w:rPr>
-        <w:t xml:space="preserve"> </w:t>
-      </w:r>
-      <w:r>
-        <w:rPr>
-          <w:rFonts w:ascii="Helvetica Neue" w:hAnsi="Helvetica Neue"/>
-        </w:rPr>
-        <w:t>has</w:t>
-      </w:r>
-      <w:r>
-        <w:rPr>
-          <w:rFonts w:ascii="Helvetica Neue" w:hAnsi="Helvetica Neue"/>
-        </w:rPr>
-        <w:t xml:space="preserve"> 3 different statuses.</w:t>
-      </w:r>
-    </w:p>
-    <w:p>
-      <w:pPr>
-        <w:jc w:val="both"/>
-        <w:rPr>
-          <w:rFonts w:ascii="Helvetica Neue" w:hAnsi="Helvetica Neue"/>
-        </w:rPr>
-      </w:pPr>
-    </w:p>
-    <w:p>
-      <w:pPr>
-        <w:pStyle w:val="ListParagraph"/>
-        <w:numPr>
-          <w:ilvl w:val="0"/>
-          <w:numId w:val="9"/>
-        </w:numPr>
-        <w:jc w:val="both"/>
-        <w:rPr>
-          <w:rFonts w:ascii="Helvetica Neue" w:hAnsi="Helvetica Neue"/>
-        </w:rPr>
-      </w:pPr>
-      <w:r>
-        <w:rPr>
-          <w:rFonts w:ascii="Helvetica Neue" w:hAnsi="Helvetica Neue"/>
-        </w:rPr>
-        <w:t>‘Status’</w:t>
-      </w:r>
-      <w:r>
-        <w:rPr>
-          <w:rFonts w:ascii="Helvetica Neue" w:hAnsi="Helvetica Neue"/>
-        </w:rPr>
-        <w:t xml:space="preserve">: The overall status of the </w:t>
-      </w:r>
-      <w:r>
-        <w:rPr>
-          <w:rFonts w:ascii="Helvetica Neue" w:hAnsi="Helvetica Neue"/>
-        </w:rPr>
-        <w:t xml:space="preserve">disbursement </w:t>
-      </w:r>
-      <w:r>
-        <w:rPr>
-          <w:rFonts w:ascii="Helvetica Neue" w:hAnsi="Helvetica Neue"/>
-        </w:rPr>
-        <w:t>request tracks its progress from submission to approval or denial</w:t>
-      </w:r>
-      <w:r>
-        <w:rPr>
-          <w:rFonts w:ascii="Helvetica Neue" w:hAnsi="Helvetica Neue"/>
-        </w:rPr>
-        <w:t>.</w:t>
-      </w:r>
-    </w:p>
-    <w:p>
-      <w:pPr>
-        <w:pStyle w:val="ListParagraph"/>
-        <w:numPr>
-          <w:ilvl w:val="1"/>
-          <w:numId w:val="9"/>
-        </w:numPr>
-        <w:jc w:val="both"/>
-        <w:rPr>
-          <w:rFonts w:ascii="Helvetica Neue" w:hAnsi="Helvetica Neue"/>
-        </w:rPr>
-      </w:pPr>
-      <w:r>
-        <w:rPr>
-          <w:rFonts w:ascii="Helvetica Neue" w:hAnsi="Helvetica Neue"/>
-        </w:rPr>
-        <w:t xml:space="preserve">‘Draft’: </w:t>
-      </w:r>
-      <w:r>
-        <w:rPr>
-          <w:rFonts w:ascii="Helvetica Neue" w:hAnsi="Helvetica Neue"/>
-        </w:rPr>
-        <w:t xml:space="preserve">An initial state </w:t>
-      </w:r>
-      <w:r>
-        <w:rPr>
-          <w:rFonts w:ascii="Helvetica Neue" w:hAnsi="Helvetica Neue"/>
-        </w:rPr>
-        <w:t>of the</w:t>
-      </w:r>
-      <w:r>
-        <w:rPr>
-          <w:rFonts w:ascii="Helvetica Neue" w:hAnsi="Helvetica Neue"/>
-        </w:rPr>
-        <w:t xml:space="preserve"> disbursement request.  ‘Draft’ </w:t>
-      </w:r>
-      <w:r>
-        <w:rPr>
-          <w:rFonts w:ascii="Helvetica Neue" w:hAnsi="Helvetica Neue"/>
-        </w:rPr>
-        <w:t xml:space="preserve">disbursement </w:t>
-      </w:r>
-      <w:r>
-        <w:rPr>
-          <w:rFonts w:ascii="Helvetica Neue" w:hAnsi="Helvetica Neue"/>
-        </w:rPr>
-        <w:t>requests will not be sent to the attention of the biorepository administrators.</w:t>
-      </w:r>
-    </w:p>
-    <w:p>
-      <w:pPr>
-        <w:pStyle w:val="ListParagraph"/>
-        <w:numPr>
-          <w:ilvl w:val="1"/>
-          <w:numId w:val="9"/>
-        </w:numPr>
-        <w:jc w:val="both"/>
-        <w:rPr>
-          <w:rFonts w:ascii="Helvetica Neue" w:hAnsi="Helvetica Neue"/>
-        </w:rPr>
-      </w:pPr>
-      <w:r>
-        <w:rPr>
-          <w:rFonts w:ascii="Helvetica Neue" w:hAnsi="Helvetica Neue"/>
-        </w:rPr>
-        <w:t>‘Submitted’: A ‘Submitted’ disbursement request will be sent to the attention of the biorepository administrators.</w:t>
-      </w:r>
-    </w:p>
-    <w:p>
-      <w:pPr>
-        <w:pStyle w:val="ListParagraph"/>
-        <w:numPr>
-          <w:ilvl w:val="1"/>
-          <w:numId w:val="9"/>
-        </w:numPr>
-        <w:jc w:val="both"/>
-        <w:rPr>
-          <w:rFonts w:ascii="Helvetica Neue" w:hAnsi="Helvetica Neue"/>
-        </w:rPr>
-      </w:pPr>
-      <w:r>
-        <w:rPr>
-          <w:rFonts w:ascii="Helvetica Neue" w:hAnsi="Helvetica Neue"/>
-        </w:rPr>
-        <w:t>‘Committee Review’: Notifies the biorepository committee members to vote on the disbursement request.  Committee votes will not be visible to the disbursement request submitter.</w:t>
-      </w:r>
-    </w:p>
-    <w:p>
-      <w:pPr>
-        <w:pStyle w:val="ListParagraph"/>
-        <w:numPr>
-          <w:ilvl w:val="1"/>
-          <w:numId w:val="9"/>
-        </w:numPr>
-        <w:jc w:val="both"/>
-        <w:rPr>
-          <w:rFonts w:ascii="Helvetica Neue" w:hAnsi="Helvetica Neue"/>
-        </w:rPr>
-      </w:pPr>
-      <w:r>
-        <w:rPr>
-          <w:rFonts w:ascii="Helvetica Neue" w:hAnsi="Helvetica Neue"/>
-        </w:rPr>
-        <w:lastRenderedPageBreak/>
-        <w:t>‘Approved’: A</w:t>
-      </w:r>
-      <w:r>
-        <w:rPr>
-          <w:rFonts w:ascii="Helvetica Neue" w:hAnsi="Helvetica Neue"/>
-        </w:rPr>
-        <w:t>n</w:t>
-      </w:r>
-      <w:r>
-        <w:rPr>
-          <w:rFonts w:ascii="Helvetica Neue" w:hAnsi="Helvetica Neue"/>
-        </w:rPr>
-        <w:t xml:space="preserve"> ‘Approved’ </w:t>
-      </w:r>
-      <w:r>
-        <w:rPr>
-          <w:rFonts w:ascii="Helvetica Neue" w:hAnsi="Helvetica Neue"/>
-        </w:rPr>
-        <w:t>disbursement</w:t>
-      </w:r>
-      <w:r>
-        <w:rPr>
-          <w:rFonts w:ascii="Helvetica Neue" w:hAnsi="Helvetica Neue"/>
-        </w:rPr>
-        <w:t xml:space="preserve"> request will send an email to the submitter that </w:t>
-      </w:r>
-      <w:r>
-        <w:rPr>
-          <w:rFonts w:ascii="Helvetica Neue" w:hAnsi="Helvetica Neue"/>
-        </w:rPr>
-        <w:t>the</w:t>
-      </w:r>
-      <w:r>
-        <w:rPr>
-          <w:rFonts w:ascii="Helvetica Neue" w:hAnsi="Helvetica Neue"/>
-        </w:rPr>
-        <w:t xml:space="preserve"> </w:t>
-      </w:r>
-      <w:r>
-        <w:rPr>
-          <w:rFonts w:ascii="Helvetica Neue" w:hAnsi="Helvetica Neue"/>
-        </w:rPr>
-        <w:t>disbursement</w:t>
-      </w:r>
-      <w:r>
-        <w:rPr>
-          <w:rFonts w:ascii="Helvetica Neue" w:hAnsi="Helvetica Neue"/>
-        </w:rPr>
-        <w:t xml:space="preserve"> </w:t>
-      </w:r>
-      <w:r>
-        <w:rPr>
-          <w:rFonts w:ascii="Helvetica Neue" w:hAnsi="Helvetica Neue"/>
-        </w:rPr>
-        <w:t>request has been approved.  The email will include</w:t>
-      </w:r>
-      <w:r>
-        <w:rPr>
-          <w:rFonts w:ascii="Helvetica Neue" w:hAnsi="Helvetica Neue"/>
-        </w:rPr>
-        <w:t xml:space="preserve"> instructions </w:t>
-      </w:r>
-      <w:r>
-        <w:rPr>
-          <w:rFonts w:ascii="Helvetica Neue" w:hAnsi="Helvetica Neue"/>
-        </w:rPr>
-        <w:t xml:space="preserve">on how </w:t>
-      </w:r>
-      <w:r>
-        <w:rPr>
-          <w:rFonts w:ascii="Helvetica Neue" w:hAnsi="Helvetica Neue"/>
-        </w:rPr>
-        <w:t>to work with biorepository coordinators to fulfill the disbursement request.</w:t>
-      </w:r>
-    </w:p>
-    <w:p>
-      <w:pPr>
-        <w:pStyle w:val="ListParagraph"/>
-        <w:numPr>
-          <w:ilvl w:val="1"/>
-          <w:numId w:val="9"/>
-        </w:numPr>
-        <w:jc w:val="both"/>
-        <w:rPr>
-          <w:rFonts w:ascii="Helvetica Neue" w:hAnsi="Helvetica Neue"/>
-        </w:rPr>
-      </w:pPr>
-      <w:r>
-        <w:rPr>
-          <w:rFonts w:ascii="Helvetica Neue" w:hAnsi="Helvetica Neue"/>
-        </w:rPr>
-        <w:t>‘Denied’</w:t>
-      </w:r>
-      <w:r>
-        <w:rPr>
-          <w:rFonts w:ascii="Helvetica Neue" w:hAnsi="Helvetica Neue"/>
-        </w:rPr>
-        <w:t>: A</w:t>
-      </w:r>
-      <w:r>
-        <w:rPr>
-          <w:rFonts w:ascii="Helvetica Neue" w:hAnsi="Helvetica Neue"/>
-        </w:rPr>
-        <w:t xml:space="preserve"> ‘Denied’ </w:t>
-      </w:r>
-      <w:r>
-        <w:rPr>
-          <w:rFonts w:ascii="Helvetica Neue" w:hAnsi="Helvetica Neue"/>
-        </w:rPr>
-        <w:t>disbursement request will sen</w:t>
-      </w:r>
-      <w:r>
-        <w:rPr>
-          <w:rFonts w:ascii="Helvetica Neue" w:hAnsi="Helvetica Neue"/>
-        </w:rPr>
-        <w:t xml:space="preserve">d an email to the submitter that </w:t>
-      </w:r>
-      <w:r>
-        <w:rPr>
-          <w:rFonts w:ascii="Helvetica Neue" w:hAnsi="Helvetica Neue"/>
-        </w:rPr>
-        <w:t>the</w:t>
-      </w:r>
-      <w:r>
-        <w:rPr>
-          <w:rFonts w:ascii="Helvetica Neue" w:hAnsi="Helvetica Neue"/>
-        </w:rPr>
-        <w:t xml:space="preserve"> </w:t>
-      </w:r>
-      <w:r>
-        <w:rPr>
-          <w:rFonts w:ascii="Helvetica Neue" w:hAnsi="Helvetica Neue"/>
-        </w:rPr>
-        <w:t xml:space="preserve">disbursement </w:t>
-      </w:r>
-      <w:r>
-        <w:rPr>
-          <w:rFonts w:ascii="Helvetica Neue" w:hAnsi="Helvetica Neue"/>
-        </w:rPr>
-        <w:t>request has been denied by the biorepository committee.</w:t>
-      </w:r>
-    </w:p>
-    <w:p>
-      <w:pPr>
-        <w:pStyle w:val="ListParagraph"/>
-        <w:numPr>
-          <w:ilvl w:val="1"/>
-          <w:numId w:val="9"/>
-        </w:numPr>
-        <w:jc w:val="both"/>
-        <w:rPr>
-          <w:rFonts w:ascii="Helvetica Neue" w:hAnsi="Helvetica Neue"/>
-        </w:rPr>
-      </w:pPr>
-      <w:r>
-        <w:rPr>
-          <w:rFonts w:ascii="Helvetica Neue" w:hAnsi="Helvetica Neue"/>
-        </w:rPr>
-        <w:t xml:space="preserve">‘Canceled’: A ‘Canceled’ disbursement will send an email to the submitter </w:t>
-      </w:r>
-      <w:r>
-        <w:rPr>
-          <w:rFonts w:ascii="Helvetica Neue" w:hAnsi="Helvetica Neue"/>
-        </w:rPr>
-        <w:t xml:space="preserve">that a disbursement request has been </w:t>
-      </w:r>
-      <w:r>
-        <w:rPr>
-          <w:rFonts w:ascii="Helvetica Neue" w:hAnsi="Helvetica Neue"/>
-        </w:rPr>
-        <w:t>canceled</w:t>
-      </w:r>
-      <w:r>
-        <w:rPr>
-          <w:rFonts w:ascii="Helvetica Neue" w:hAnsi="Helvetica Neue"/>
-        </w:rPr>
-        <w:t>.</w:t>
-      </w:r>
-      <w:r>
-        <w:rPr>
-          <w:rFonts w:ascii="Helvetica Neue" w:hAnsi="Helvetica Neue"/>
-        </w:rPr>
-        <w:t xml:space="preserve">  A submitter may cancel their own request as long as the disbursement request has a </w:t>
-      </w:r>
-      <w:r>
-        <w:rPr>
-          <w:rFonts w:ascii="Helvetica Neue" w:hAnsi="Helvetica Neue"/>
-        </w:rPr>
-        <w:t xml:space="preserve">status </w:t>
-      </w:r>
-      <w:r>
-        <w:rPr>
-          <w:rFonts w:ascii="Helvetica Neue" w:hAnsi="Helvetica Neue"/>
-        </w:rPr>
-        <w:t xml:space="preserve">of ‘Draft’ or ‘Submitted’.  All other statuses can only be canceled by the </w:t>
-      </w:r>
-      <w:r>
-        <w:rPr>
-          <w:rFonts w:ascii="Helvetica Neue" w:hAnsi="Helvetica Neue"/>
-        </w:rPr>
-        <w:t>bio</w:t>
-      </w:r>
-      <w:r>
-        <w:rPr>
-          <w:rFonts w:ascii="Helvetica Neue" w:hAnsi="Helvetica Neue"/>
-        </w:rPr>
-        <w:t>repository administrator.</w:t>
-      </w:r>
-      <w:r>
-        <w:rPr>
-          <w:rFonts w:ascii="Helvetica Neue" w:hAnsi="Helvetica Neue"/>
-        </w:rPr>
-        <w:t xml:space="preserve"> </w:t>
-      </w:r>
-    </w:p>
-    <w:p>
-      <w:pPr>
-        <w:pStyle w:val="ListParagraph"/>
-        <w:ind w:left="1440"/>
-        <w:jc w:val="both"/>
-        <w:rPr>
-          <w:rFonts w:ascii="Helvetica Neue" w:hAnsi="Helvetica Neue"/>
-        </w:rPr>
-      </w:pPr>
-    </w:p>
-    <w:p>
-      <w:pPr>
-        <w:pStyle w:val="ListParagraph"/>
-        <w:numPr>
-          <w:ilvl w:val="0"/>
-          <w:numId w:val="9"/>
-        </w:numPr>
-        <w:jc w:val="both"/>
-        <w:rPr>
-          <w:rFonts w:ascii="Helvetica Neue" w:hAnsi="Helvetica Neue"/>
-        </w:rPr>
-      </w:pPr>
-      <w:r>
-        <w:rPr>
-          <w:rFonts w:ascii="Helvetica Neue" w:hAnsi="Helvetica Neue"/>
-        </w:rPr>
-        <w:t>‘</w:t>
-      </w:r>
-      <w:r>
-        <w:rPr>
-          <w:rFonts w:ascii="Helvetica Neue" w:hAnsi="Helvetica Neue"/>
-        </w:rPr>
-        <w:t xml:space="preserve">Data </w:t>
-      </w:r>
-      <w:r>
-        <w:rPr>
-          <w:rFonts w:ascii="Helvetica Neue" w:hAnsi="Helvetica Neue"/>
-        </w:rPr>
-        <w:t xml:space="preserve">Status’: The </w:t>
-      </w:r>
-      <w:r>
-        <w:rPr>
-          <w:rFonts w:ascii="Helvetica Neue" w:hAnsi="Helvetica Neue"/>
-        </w:rPr>
-        <w:t>‘Data S</w:t>
-      </w:r>
-      <w:r>
-        <w:rPr>
-          <w:rFonts w:ascii="Helvetica Neue" w:hAnsi="Helvetica Neue"/>
-        </w:rPr>
-        <w:t>tatus</w:t>
-      </w:r>
-      <w:r>
-        <w:rPr>
-          <w:rFonts w:ascii="Helvetica Neue" w:hAnsi="Helvetica Neue"/>
-        </w:rPr>
-        <w:t>’ tracks the</w:t>
-      </w:r>
-      <w:r>
-        <w:rPr>
-          <w:rFonts w:ascii="Helvetica Neue" w:hAnsi="Helvetica Neue"/>
-        </w:rPr>
-        <w:t xml:space="preserve"> </w:t>
-      </w:r>
-      <w:r>
-        <w:rPr>
-          <w:rFonts w:ascii="Helvetica Neue" w:hAnsi="Helvetica Neue"/>
-        </w:rPr>
-        <w:t>progress of the fulfillment of</w:t>
-      </w:r>
-      <w:r>
-        <w:rPr>
-          <w:rFonts w:ascii="Helvetica Neue" w:hAnsi="Helvetica Neue"/>
-        </w:rPr>
-        <w:t xml:space="preserve"> </w:t>
-      </w:r>
-      <w:r>
-        <w:rPr>
-          <w:rFonts w:ascii="Helvetica Neue" w:hAnsi="Helvetica Neue"/>
-        </w:rPr>
-        <w:t>the</w:t>
-      </w:r>
-      <w:r>
-        <w:rPr>
-          <w:rFonts w:ascii="Helvetica Neue" w:hAnsi="Helvetica Neue"/>
-        </w:rPr>
-        <w:t xml:space="preserve"> data component of a</w:t>
-      </w:r>
-      <w:r>
-        <w:rPr>
-          <w:rFonts w:ascii="Helvetica Neue" w:hAnsi="Helvetica Neue"/>
-        </w:rPr>
-        <w:t xml:space="preserve"> </w:t>
-      </w:r>
-      <w:r>
-        <w:rPr>
-          <w:rFonts w:ascii="Helvetica Neue" w:hAnsi="Helvetica Neue"/>
-        </w:rPr>
-        <w:t>disbursement request</w:t>
-      </w:r>
-      <w:r>
-        <w:rPr>
-          <w:rFonts w:ascii="Helvetica Neue" w:hAnsi="Helvetica Neue"/>
-        </w:rPr>
-        <w:t>.</w:t>
-      </w:r>
-      <w:r>
-        <w:rPr>
-          <w:rFonts w:ascii="Helvetica Neue" w:hAnsi="Helvetica Neue"/>
-        </w:rPr>
-        <w:t xml:space="preserve">  At times, the fulfillment of a disbursement request’s data will be handled separately from its specimen component.</w:t>
-      </w:r>
-    </w:p>
-    <w:p>
-      <w:pPr>
-        <w:pStyle w:val="ListParagraph"/>
-        <w:numPr>
-          <w:ilvl w:val="1"/>
-          <w:numId w:val="9"/>
-        </w:numPr>
-        <w:jc w:val="both"/>
-        <w:rPr>
-          <w:rFonts w:ascii="Helvetica Neue" w:hAnsi="Helvetica Neue"/>
-        </w:rPr>
-      </w:pPr>
-      <w:r>
-        <w:rPr>
-          <w:rFonts w:ascii="Helvetica Neue" w:hAnsi="Helvetica Neue"/>
-        </w:rPr>
-        <w:t>‘</w:t>
-      </w:r>
-      <w:r>
-        <w:rPr>
-          <w:rFonts w:ascii="Helvetica Neue" w:hAnsi="Helvetica Neue"/>
-        </w:rPr>
-        <w:t>Not Started</w:t>
-      </w:r>
-      <w:r>
-        <w:rPr>
-          <w:rFonts w:ascii="Helvetica Neue" w:hAnsi="Helvetica Neue"/>
-        </w:rPr>
-        <w:t xml:space="preserve">’: </w:t>
-      </w:r>
-      <w:r>
-        <w:rPr>
-          <w:rFonts w:ascii="Helvetica Neue" w:hAnsi="Helvetica Neue"/>
-        </w:rPr>
-        <w:t xml:space="preserve">The </w:t>
-      </w:r>
-      <w:r>
-        <w:rPr>
-          <w:rFonts w:ascii="Helvetica Neue" w:hAnsi="Helvetica Neue"/>
-        </w:rPr>
-        <w:t>initial state of a disbursement request</w:t>
-      </w:r>
-      <w:r>
-        <w:rPr>
-          <w:rFonts w:ascii="Helvetica Neue" w:hAnsi="Helvetica Neue"/>
-        </w:rPr>
-        <w:t>’s</w:t>
-      </w:r>
-      <w:r>
-        <w:rPr>
-          <w:rFonts w:ascii="Helvetica Neue" w:hAnsi="Helvetica Neue"/>
-        </w:rPr>
-        <w:t xml:space="preserve"> data status</w:t>
-      </w:r>
-      <w:r>
-        <w:rPr>
-          <w:rFonts w:ascii="Helvetica Neue" w:hAnsi="Helvetica Neue"/>
-        </w:rPr>
-        <w:t>.  ‘</w:t>
-      </w:r>
-      <w:r>
-        <w:rPr>
-          <w:rFonts w:ascii="Helvetica Neue" w:hAnsi="Helvetica Neue"/>
-        </w:rPr>
-        <w:t>Not Started</w:t>
-      </w:r>
-      <w:r>
-        <w:rPr>
-          <w:rFonts w:ascii="Helvetica Neue" w:hAnsi="Helvetica Neue"/>
-        </w:rPr>
-        <w:t xml:space="preserve">’ </w:t>
-      </w:r>
-      <w:r>
-        <w:rPr>
-          <w:rFonts w:ascii="Helvetica Neue" w:hAnsi="Helvetica Neue"/>
-        </w:rPr>
-        <w:t xml:space="preserve">means </w:t>
-      </w:r>
-      <w:r>
-        <w:rPr>
-          <w:rFonts w:ascii="Helvetica Neue" w:hAnsi="Helvetica Neue"/>
-        </w:rPr>
-        <w:t xml:space="preserve">a </w:t>
-      </w:r>
-      <w:r>
-        <w:rPr>
-          <w:rFonts w:ascii="Helvetica Neue" w:hAnsi="Helvetica Neue"/>
-        </w:rPr>
-        <w:t>biorepository coordinator has not begun the process of fulfilling the data for the disbursement request.</w:t>
-      </w:r>
-    </w:p>
-    <w:p>
-      <w:pPr>
-        <w:pStyle w:val="ListParagraph"/>
-        <w:numPr>
-          <w:ilvl w:val="1"/>
-          <w:numId w:val="9"/>
-        </w:numPr>
-        <w:jc w:val="both"/>
-        <w:rPr>
-          <w:rFonts w:ascii="Helvetica Neue" w:hAnsi="Helvetica Neue"/>
-        </w:rPr>
-      </w:pPr>
-      <w:r>
-        <w:rPr>
-          <w:rFonts w:ascii="Helvetica Neue" w:hAnsi="Helvetica Neue"/>
-        </w:rPr>
-        <w:t>‘</w:t>
-      </w:r>
-      <w:r>
-        <w:rPr>
-          <w:rFonts w:ascii="Helvetica Neue" w:hAnsi="Helvetica Neue"/>
-        </w:rPr>
-        <w:t>Data Checked</w:t>
-      </w:r>
-      <w:r>
-        <w:rPr>
-          <w:rFonts w:ascii="Helvetica Neue" w:hAnsi="Helvetica Neue"/>
-        </w:rPr>
-        <w:t>: A ‘</w:t>
-      </w:r>
-      <w:r>
-        <w:rPr>
-          <w:rFonts w:ascii="Helvetica Neue" w:hAnsi="Helvetica Neue"/>
-        </w:rPr>
-        <w:t>Data Checked</w:t>
-      </w:r>
-      <w:r>
-        <w:rPr>
-          <w:rFonts w:ascii="Helvetica Neue" w:hAnsi="Helvetica Neue"/>
-        </w:rPr>
-        <w:t>’ d</w:t>
-      </w:r>
-      <w:r>
-        <w:rPr>
-          <w:rFonts w:ascii="Helvetica Neue" w:hAnsi="Helvetica Neue"/>
-        </w:rPr>
-        <w:t xml:space="preserve">ata status </w:t>
-      </w:r>
-      <w:r>
-        <w:rPr>
-          <w:rFonts w:ascii="Helvetica Neue" w:hAnsi="Helvetica Neue"/>
-        </w:rPr>
-        <w:t>means a</w:t>
-      </w:r>
-      <w:r>
-        <w:rPr>
-          <w:rFonts w:ascii="Helvetica Neue" w:hAnsi="Helvetica Neue"/>
-        </w:rPr>
-        <w:t xml:space="preserve"> biorepository coordinator has queried the requisite biorepository and the cohort criteria </w:t>
-      </w:r>
-      <w:r>
-        <w:rPr>
-          <w:rFonts w:ascii="Helvetica Neue" w:hAnsi="Helvetica Neue"/>
-          <w:i/>
-        </w:rPr>
-        <w:t>can</w:t>
-      </w:r>
-      <w:r>
-        <w:rPr>
-          <w:rFonts w:ascii="Helvetica Neue" w:hAnsi="Helvetica Neue"/>
-        </w:rPr>
-        <w:t xml:space="preserve"> be met.  An email notification will be sent to the submitter that </w:t>
-      </w:r>
-      <w:r>
-        <w:rPr>
-          <w:rFonts w:ascii="Helvetica Neue" w:hAnsi="Helvetica Neue"/>
-        </w:rPr>
-        <w:t>a disbursement request has</w:t>
-      </w:r>
-      <w:r>
-        <w:rPr>
-          <w:rFonts w:ascii="Helvetica Neue" w:hAnsi="Helvetica Neue"/>
-        </w:rPr>
-        <w:t xml:space="preserve"> a data status of ‘Data Checked’</w:t>
-      </w:r>
-    </w:p>
-    <w:p>
-      <w:pPr>
-        <w:pStyle w:val="ListParagraph"/>
-        <w:numPr>
-          <w:ilvl w:val="1"/>
-          <w:numId w:val="9"/>
-        </w:numPr>
-        <w:jc w:val="both"/>
-        <w:rPr>
-          <w:rFonts w:ascii="Helvetica Neue" w:hAnsi="Helvetica Neue"/>
-        </w:rPr>
-      </w:pPr>
-      <w:r>
-        <w:rPr>
-          <w:rFonts w:ascii="Helvetica Neue" w:hAnsi="Helvetica Neue"/>
-        </w:rPr>
-        <w:t>‘</w:t>
-      </w:r>
-      <w:r>
-        <w:rPr>
-          <w:rFonts w:ascii="Helvetica Neue" w:hAnsi="Helvetica Neue"/>
-        </w:rPr>
-        <w:t>I</w:t>
-      </w:r>
-      <w:r>
-        <w:rPr>
-          <w:rFonts w:ascii="Helvetica Neue" w:hAnsi="Helvetica Neue"/>
-        </w:rPr>
-        <w:t>nsufficient D</w:t>
-      </w:r>
-      <w:r>
-        <w:rPr>
-          <w:rFonts w:ascii="Helvetica Neue" w:hAnsi="Helvetica Neue"/>
-        </w:rPr>
-        <w:t>ata</w:t>
-      </w:r>
-      <w:r>
-        <w:rPr>
-          <w:rFonts w:ascii="Helvetica Neue" w:hAnsi="Helvetica Neue"/>
-        </w:rPr>
-        <w:t>’</w:t>
-      </w:r>
-      <w:r>
-        <w:rPr>
-          <w:rFonts w:ascii="Helvetica Neue" w:hAnsi="Helvetica Neue"/>
-        </w:rPr>
-        <w:t>: A</w:t>
-      </w:r>
-      <w:r>
-        <w:rPr>
-          <w:rFonts w:ascii="Helvetica Neue" w:hAnsi="Helvetica Neue"/>
-        </w:rPr>
-        <w:t>n</w:t>
-      </w:r>
-      <w:r>
-        <w:rPr>
-          <w:rFonts w:ascii="Helvetica Neue" w:hAnsi="Helvetica Neue"/>
-        </w:rPr>
-        <w:t xml:space="preserve"> ‘</w:t>
-      </w:r>
-      <w:r>
-        <w:rPr>
-          <w:rFonts w:ascii="Helvetica Neue" w:hAnsi="Helvetica Neue"/>
-        </w:rPr>
-        <w:t>Insufficient D</w:t>
-      </w:r>
-      <w:r>
-        <w:rPr>
-          <w:rFonts w:ascii="Helvetica Neue" w:hAnsi="Helvetica Neue"/>
-        </w:rPr>
-        <w:t>ata</w:t>
-      </w:r>
-      <w:r>
-        <w:rPr>
-          <w:rFonts w:ascii="Helvetica Neue" w:hAnsi="Helvetica Neue"/>
-        </w:rPr>
-        <w:t xml:space="preserve">’ data status means the biorepository coordinator has queried the requisite biorepository and the cohort criteria </w:t>
-      </w:r>
-      <w:r>
-        <w:rPr>
-          <w:rFonts w:ascii="Helvetica Neue" w:hAnsi="Helvetica Neue"/>
-          <w:i/>
-        </w:rPr>
-        <w:t>can</w:t>
-      </w:r>
-      <w:r>
-        <w:rPr>
-          <w:rFonts w:ascii="Helvetica Neue" w:hAnsi="Helvetica Neue"/>
-          <w:i/>
-        </w:rPr>
-        <w:t>n</w:t>
-      </w:r>
-      <w:r>
-        <w:rPr>
-          <w:rFonts w:ascii="Helvetica Neue" w:hAnsi="Helvetica Neue"/>
-          <w:i/>
-        </w:rPr>
-        <w:t>ot</w:t>
-      </w:r>
-      <w:r>
-        <w:rPr>
-          <w:rFonts w:ascii="Helvetica Neue" w:hAnsi="Helvetica Neue"/>
-        </w:rPr>
-        <w:t xml:space="preserve"> </w:t>
-      </w:r>
-      <w:r>
-        <w:rPr>
-          <w:rFonts w:ascii="Helvetica Neue" w:hAnsi="Helvetica Neue"/>
-        </w:rPr>
-        <w:t xml:space="preserve">be met.  An email notification will be sent to the submitter that </w:t>
-      </w:r>
-      <w:r>
-        <w:rPr>
-          <w:rFonts w:ascii="Helvetica Neue" w:hAnsi="Helvetica Neue"/>
-        </w:rPr>
-        <w:t>a disbursement request ha</w:t>
-      </w:r>
-      <w:r>
-        <w:rPr>
-          <w:rFonts w:ascii="Helvetica Neue" w:hAnsi="Helvetica Neue"/>
-        </w:rPr>
-        <w:t>s</w:t>
-      </w:r>
-      <w:r>
-        <w:rPr>
-          <w:rFonts w:ascii="Helvetica Neue" w:hAnsi="Helvetica Neue"/>
-        </w:rPr>
-        <w:t xml:space="preserve"> </w:t>
-      </w:r>
-      <w:r>
-        <w:rPr>
-          <w:rFonts w:ascii="Helvetica Neue" w:hAnsi="Helvetica Neue"/>
-        </w:rPr>
-        <w:t>a data status of ‘</w:t>
-      </w:r>
-      <w:r>
-        <w:rPr>
-          <w:rFonts w:ascii="Helvetica Neue" w:hAnsi="Helvetica Neue"/>
-        </w:rPr>
-        <w:t>Insufficient D</w:t>
-      </w:r>
-      <w:r>
-        <w:rPr>
-          <w:rFonts w:ascii="Helvetica Neue" w:hAnsi="Helvetica Neue"/>
-        </w:rPr>
-        <w:t>ata</w:t>
-      </w:r>
-      <w:r>
-        <w:rPr>
-          <w:rFonts w:ascii="Helvetica Neue" w:hAnsi="Helvetica Neue"/>
-        </w:rPr>
-        <w:t>’</w:t>
-      </w:r>
-      <w:r>
-        <w:rPr>
-          <w:rFonts w:ascii="Helvetica Neue" w:hAnsi="Helvetica Neue"/>
-        </w:rPr>
-        <w:t>.</w:t>
-      </w:r>
-    </w:p>
-    <w:p>
-      <w:pPr>
-        <w:pStyle w:val="ListParagraph"/>
-        <w:numPr>
-          <w:ilvl w:val="1"/>
-          <w:numId w:val="9"/>
-        </w:numPr>
-        <w:jc w:val="both"/>
-        <w:rPr>
-          <w:rFonts w:ascii="Helvetica Neue" w:hAnsi="Helvetica Neue"/>
-        </w:rPr>
-      </w:pPr>
-      <w:r>
-        <w:rPr>
-          <w:rFonts w:ascii="Helvetica Neue" w:hAnsi="Helvetica Neue"/>
-        </w:rPr>
-        <w:t>‘</w:t>
-      </w:r>
-      <w:r>
-        <w:rPr>
-          <w:rFonts w:ascii="Helvetica Neue" w:hAnsi="Helvetica Neue"/>
-        </w:rPr>
-        <w:t>Query Fulfilled</w:t>
-      </w:r>
-      <w:r>
-        <w:rPr>
-          <w:rFonts w:ascii="Helvetica Neue" w:hAnsi="Helvetica Neue"/>
-        </w:rPr>
-        <w:t>’: A ‘</w:t>
-      </w:r>
-      <w:r>
-        <w:rPr>
-          <w:rFonts w:ascii="Helvetica Neue" w:hAnsi="Helvetica Neue"/>
-        </w:rPr>
-        <w:t>Query Fulfilled</w:t>
-      </w:r>
-      <w:r>
-        <w:rPr>
-          <w:rFonts w:ascii="Helvetica Neue" w:hAnsi="Helvetica Neue"/>
-        </w:rPr>
-        <w:t xml:space="preserve">’ data status means the biorepository coordinator has </w:t>
-      </w:r>
-      <w:r>
-        <w:rPr>
-          <w:rFonts w:ascii="Helvetica Neue" w:hAnsi="Helvetica Neue"/>
-        </w:rPr>
-        <w:t>prepared and delivered the disbursement request</w:t>
-      </w:r>
-      <w:r>
-        <w:rPr>
-          <w:rFonts w:ascii="Helvetica Neue" w:hAnsi="Helvetica Neue"/>
-        </w:rPr>
-        <w:t xml:space="preserve"> </w:t>
-      </w:r>
-      <w:r>
-        <w:rPr>
-          <w:rFonts w:ascii="Helvetica Neue" w:hAnsi="Helvetica Neue"/>
-        </w:rPr>
-        <w:t xml:space="preserve">data </w:t>
-      </w:r>
-      <w:r>
-        <w:rPr>
-          <w:rFonts w:ascii="Helvetica Neue" w:hAnsi="Helvetica Neue"/>
-        </w:rPr>
-        <w:t xml:space="preserve">to the </w:t>
-      </w:r>
-      <w:r>
-        <w:rPr>
-          <w:rFonts w:ascii="Helvetica Neue" w:hAnsi="Helvetica Neue"/>
-        </w:rPr>
-        <w:t>submitter</w:t>
-      </w:r>
-      <w:r>
-        <w:rPr>
-          <w:rFonts w:ascii="Helvetica Neue" w:hAnsi="Helvetica Neue"/>
-        </w:rPr>
-        <w:t>.  An email notification will be sent to the submitter that a disbursement request has a data status of ‘</w:t>
-      </w:r>
-      <w:r>
-        <w:rPr>
-          <w:rFonts w:ascii="Helvetica Neue" w:hAnsi="Helvetica Neue"/>
-        </w:rPr>
-        <w:t>Query Fulfilled</w:t>
-      </w:r>
-      <w:r>
-        <w:rPr>
-          <w:rFonts w:ascii="Helvetica Neue" w:hAnsi="Helvetica Neue"/>
-        </w:rPr>
-        <w:t>’</w:t>
-      </w:r>
-      <w:r>
-        <w:rPr>
-          <w:rFonts w:ascii="Helvetica Neue" w:hAnsi="Helvetica Neue"/>
-        </w:rPr>
-        <w:t>.</w:t>
-      </w:r>
-    </w:p>
-    <w:p>
-      <w:pPr>
-        <w:jc w:val="both"/>
-        <w:rPr>
-          <w:rFonts w:ascii="Helvetica Neue" w:hAnsi="Helvetica Neue"/>
-        </w:rPr>
-      </w:pPr>
-    </w:p>
-    <w:p>
-      <w:pPr>
-        <w:pStyle w:val="ListParagraph"/>
-        <w:numPr>
-          <w:ilvl w:val="0"/>
-          <w:numId w:val="9"/>
-        </w:numPr>
-        <w:jc w:val="both"/>
-        <w:rPr>
-          <w:rFonts w:ascii="Helvetica Neue" w:hAnsi="Helvetica Neue"/>
-        </w:rPr>
-      </w:pPr>
-      <w:r>
-        <w:rPr>
-          <w:rFonts w:ascii="Helvetica Neue" w:hAnsi="Helvetica Neue"/>
-        </w:rPr>
-        <w:t>‘</w:t>
-      </w:r>
-      <w:r>
-        <w:rPr>
-          <w:rFonts w:ascii="Helvetica Neue" w:hAnsi="Helvetica Neue"/>
-        </w:rPr>
-        <w:t>Specimen</w:t>
-      </w:r>
-      <w:r>
-        <w:rPr>
-          <w:rFonts w:ascii="Helvetica Neue" w:hAnsi="Helvetica Neue"/>
-        </w:rPr>
-        <w:t xml:space="preserve"> Status’: The ‘</w:t>
-      </w:r>
-      <w:r>
-        <w:rPr>
-          <w:rFonts w:ascii="Helvetica Neue" w:hAnsi="Helvetica Neue"/>
-        </w:rPr>
-        <w:t xml:space="preserve">Specimen </w:t>
-      </w:r>
-      <w:r>
-        <w:rPr>
-          <w:rFonts w:ascii="Helvetica Neue" w:hAnsi="Helvetica Neue"/>
-        </w:rPr>
-        <w:t xml:space="preserve">Status’ tracks the progress of the fulfillment of the </w:t>
-      </w:r>
-      <w:r>
-        <w:rPr>
-          <w:rFonts w:ascii="Helvetica Neue" w:hAnsi="Helvetica Neue"/>
-        </w:rPr>
-        <w:t xml:space="preserve">specimen </w:t>
-      </w:r>
-      <w:r>
-        <w:rPr>
-          <w:rFonts w:ascii="Helvetica Neue" w:hAnsi="Helvetica Neue"/>
-        </w:rPr>
-        <w:t>component of a</w:t>
-      </w:r>
-      <w:r>
-        <w:rPr>
-          <w:rFonts w:ascii="Helvetica Neue" w:hAnsi="Helvetica Neue"/>
-        </w:rPr>
-        <w:t xml:space="preserve"> disbursement request</w:t>
-      </w:r>
-      <w:r>
-        <w:rPr>
-          <w:rFonts w:ascii="Helvetica Neue" w:hAnsi="Helvetica Neue"/>
-        </w:rPr>
-        <w:t>.  At times, the fulfillment of a disbursement request’</w:t>
-      </w:r>
-      <w:r>
-        <w:rPr>
-          <w:rFonts w:ascii="Helvetica Neue" w:hAnsi="Helvetica Neue"/>
-        </w:rPr>
-        <w:t xml:space="preserve">s </w:t>
-      </w:r>
-      <w:r>
-        <w:rPr>
-          <w:rFonts w:ascii="Helvetica Neue" w:hAnsi="Helvetica Neue"/>
-        </w:rPr>
-        <w:t xml:space="preserve">specimens </w:t>
-      </w:r>
-      <w:r>
-        <w:rPr>
-          <w:rFonts w:ascii="Helvetica Neue" w:hAnsi="Helvetica Neue"/>
-        </w:rPr>
-        <w:t xml:space="preserve">will be handled separately from its </w:t>
-      </w:r>
-      <w:r>
-        <w:rPr>
-          <w:rFonts w:ascii="Helvetica Neue" w:hAnsi="Helvetica Neue"/>
-        </w:rPr>
-        <w:t xml:space="preserve">data </w:t>
-      </w:r>
-      <w:r>
-        <w:rPr>
-          <w:rFonts w:ascii="Helvetica Neue" w:hAnsi="Helvetica Neue"/>
-        </w:rPr>
-        <w:t>component.</w:t>
-      </w:r>
-    </w:p>
-    <w:p>
-      <w:pPr>
-        <w:pStyle w:val="ListParagraph"/>
-        <w:numPr>
-          <w:ilvl w:val="1"/>
-          <w:numId w:val="9"/>
-        </w:numPr>
-        <w:jc w:val="both"/>
-        <w:rPr>
-          <w:rFonts w:ascii="Helvetica Neue" w:hAnsi="Helvetica Neue"/>
-        </w:rPr>
-      </w:pPr>
-      <w:r>
-        <w:rPr>
-          <w:rFonts w:ascii="Helvetica Neue" w:hAnsi="Helvetica Neue"/>
-        </w:rPr>
-        <w:t xml:space="preserve">‘Not Started’: The initial state of a disbursement request’s </w:t>
-      </w:r>
-      <w:r>
-        <w:rPr>
-          <w:rFonts w:ascii="Helvetica Neue" w:hAnsi="Helvetica Neue"/>
-        </w:rPr>
-        <w:t xml:space="preserve">specimen </w:t>
-      </w:r>
-      <w:r>
-        <w:rPr>
-          <w:rFonts w:ascii="Helvetica Neue" w:hAnsi="Helvetica Neue"/>
-        </w:rPr>
-        <w:t xml:space="preserve">status.  ‘Not Started’ means </w:t>
-      </w:r>
-      <w:r>
-        <w:rPr>
-          <w:rFonts w:ascii="Helvetica Neue" w:hAnsi="Helvetica Neue"/>
-        </w:rPr>
-        <w:t xml:space="preserve">a </w:t>
-      </w:r>
-      <w:r>
-        <w:rPr>
-          <w:rFonts w:ascii="Helvetica Neue" w:hAnsi="Helvetica Neue"/>
-        </w:rPr>
-        <w:t xml:space="preserve">biorepository coordinator </w:t>
-      </w:r>
-      <w:r>
-        <w:rPr>
-          <w:rFonts w:ascii="Helvetica Neue" w:hAnsi="Helvetica Neue"/>
-        </w:rPr>
-        <w:lastRenderedPageBreak/>
-        <w:t xml:space="preserve">has not begun the process of fulfilling the </w:t>
-      </w:r>
-      <w:r>
-        <w:rPr>
-          <w:rFonts w:ascii="Helvetica Neue" w:hAnsi="Helvetica Neue"/>
-        </w:rPr>
-        <w:t>specimen</w:t>
-      </w:r>
-      <w:r>
-        <w:rPr>
-          <w:rFonts w:ascii="Helvetica Neue" w:hAnsi="Helvetica Neue"/>
-        </w:rPr>
-        <w:t>s</w:t>
-      </w:r>
-      <w:r>
-        <w:rPr>
-          <w:rFonts w:ascii="Helvetica Neue" w:hAnsi="Helvetica Neue"/>
-        </w:rPr>
-        <w:t xml:space="preserve"> </w:t>
-      </w:r>
-      <w:r>
-        <w:rPr>
-          <w:rFonts w:ascii="Helvetica Neue" w:hAnsi="Helvetica Neue"/>
-        </w:rPr>
-        <w:t>for the disbursement request.</w:t>
-      </w:r>
-    </w:p>
-    <w:p>
-      <w:pPr>
-        <w:pStyle w:val="ListParagraph"/>
-        <w:numPr>
-          <w:ilvl w:val="1"/>
-          <w:numId w:val="9"/>
-        </w:numPr>
-        <w:jc w:val="both"/>
-        <w:rPr>
-          <w:rFonts w:ascii="Helvetica Neue" w:hAnsi="Helvetica Neue"/>
-        </w:rPr>
-      </w:pPr>
-      <w:r>
-        <w:rPr>
-          <w:rFonts w:ascii="Helvetica Neue" w:hAnsi="Helvetica Neue"/>
-        </w:rPr>
-        <w:t>‘</w:t>
-      </w:r>
-      <w:r>
-        <w:rPr>
-          <w:rFonts w:ascii="Helvetica Neue" w:hAnsi="Helvetica Neue"/>
-        </w:rPr>
-        <w:t>I</w:t>
-      </w:r>
-      <w:r>
-        <w:rPr>
-          <w:rFonts w:ascii="Helvetica Neue" w:hAnsi="Helvetica Neue"/>
-        </w:rPr>
-        <w:t xml:space="preserve">nventory </w:t>
-      </w:r>
-      <w:r>
-        <w:rPr>
-          <w:rFonts w:ascii="Helvetica Neue" w:hAnsi="Helvetica Neue"/>
-        </w:rPr>
-        <w:t>Checked: A</w:t>
-      </w:r>
-      <w:r>
-        <w:rPr>
-          <w:rFonts w:ascii="Helvetica Neue" w:hAnsi="Helvetica Neue"/>
-        </w:rPr>
-        <w:t>n</w:t>
-      </w:r>
-      <w:r>
-        <w:rPr>
-          <w:rFonts w:ascii="Helvetica Neue" w:hAnsi="Helvetica Neue"/>
-        </w:rPr>
-        <w:t xml:space="preserve"> ‘</w:t>
-      </w:r>
-      <w:r>
-        <w:rPr>
-          <w:rFonts w:ascii="Helvetica Neue" w:hAnsi="Helvetica Neue"/>
-        </w:rPr>
-        <w:t>I</w:t>
-      </w:r>
-      <w:r>
-        <w:rPr>
-          <w:rFonts w:ascii="Helvetica Neue" w:hAnsi="Helvetica Neue"/>
-        </w:rPr>
-        <w:t xml:space="preserve">nventory </w:t>
-      </w:r>
-      <w:r>
-        <w:rPr>
-          <w:rFonts w:ascii="Helvetica Neue" w:hAnsi="Helvetica Neue"/>
-        </w:rPr>
-        <w:t xml:space="preserve">Checked’ data status </w:t>
-      </w:r>
-      <w:r>
-        <w:rPr>
-          <w:rFonts w:ascii="Helvetica Neue" w:hAnsi="Helvetica Neue"/>
-        </w:rPr>
-        <w:t>means a</w:t>
-      </w:r>
-      <w:r>
-        <w:rPr>
-          <w:rFonts w:ascii="Helvetica Neue" w:hAnsi="Helvetica Neue"/>
-        </w:rPr>
-        <w:t xml:space="preserve"> biorepository coordinator has </w:t>
-      </w:r>
-      <w:r>
-        <w:rPr>
-          <w:rFonts w:ascii="Helvetica Neue" w:hAnsi="Helvetica Neue"/>
-        </w:rPr>
-        <w:t xml:space="preserve">checked </w:t>
-      </w:r>
-      <w:r>
-        <w:rPr>
-          <w:rFonts w:ascii="Helvetica Neue" w:hAnsi="Helvetica Neue"/>
-        </w:rPr>
-        <w:t xml:space="preserve">the requisite biorepository </w:t>
-      </w:r>
-      <w:r>
-        <w:rPr>
-          <w:rFonts w:ascii="Helvetica Neue" w:hAnsi="Helvetica Neue"/>
-        </w:rPr>
-        <w:t xml:space="preserve">specimen </w:t>
-      </w:r>
-      <w:r>
-        <w:rPr>
-          <w:rFonts w:ascii="Helvetica Neue" w:hAnsi="Helvetica Neue"/>
-        </w:rPr>
-        <w:t xml:space="preserve">inventory </w:t>
-      </w:r>
-      <w:r>
-        <w:rPr>
-          <w:rFonts w:ascii="Helvetica Neue" w:hAnsi="Helvetica Neue"/>
-        </w:rPr>
-        <w:t>and</w:t>
-      </w:r>
-      <w:r>
-        <w:rPr>
-          <w:rFonts w:ascii="Helvetica Neue" w:hAnsi="Helvetica Neue"/>
-        </w:rPr>
-        <w:t xml:space="preserve"> the </w:t>
-      </w:r>
-      <w:r>
-        <w:rPr>
-          <w:rFonts w:ascii="Helvetica Neue" w:hAnsi="Helvetica Neue"/>
-        </w:rPr>
-        <w:t>disbursement</w:t>
-      </w:r>
-      <w:r>
-        <w:rPr>
-          <w:rFonts w:ascii="Helvetica Neue" w:hAnsi="Helvetica Neue"/>
-        </w:rPr>
-        <w:t xml:space="preserve"> </w:t>
-      </w:r>
-      <w:r>
-        <w:rPr>
-          <w:rFonts w:ascii="Helvetica Neue" w:hAnsi="Helvetica Neue"/>
-        </w:rPr>
-        <w:t>request for specimens can be met</w:t>
-      </w:r>
-      <w:r>
-        <w:rPr>
-          <w:rFonts w:ascii="Helvetica Neue" w:hAnsi="Helvetica Neue"/>
-        </w:rPr>
-        <w:t xml:space="preserve">.  An email notification will be sent to the submitter that a disbursement request has a </w:t>
-      </w:r>
-      <w:r>
-        <w:rPr>
-          <w:rFonts w:ascii="Helvetica Neue" w:hAnsi="Helvetica Neue"/>
-        </w:rPr>
-        <w:t>specime</w:t>
-      </w:r>
-      <w:r>
-        <w:rPr>
-          <w:rFonts w:ascii="Helvetica Neue" w:hAnsi="Helvetica Neue"/>
-        </w:rPr>
-        <w:t>n</w:t>
-      </w:r>
-      <w:r>
-        <w:rPr>
-          <w:rFonts w:ascii="Helvetica Neue" w:hAnsi="Helvetica Neue"/>
-        </w:rPr>
-        <w:t xml:space="preserve"> </w:t>
-      </w:r>
-      <w:r>
-        <w:rPr>
-          <w:rFonts w:ascii="Helvetica Neue" w:hAnsi="Helvetica Neue"/>
-        </w:rPr>
-        <w:t>status of ‘</w:t>
-      </w:r>
-      <w:r>
-        <w:rPr>
-          <w:rFonts w:ascii="Helvetica Neue" w:hAnsi="Helvetica Neue"/>
-        </w:rPr>
-        <w:t>Inventory C</w:t>
-      </w:r>
-      <w:r>
-        <w:rPr>
-          <w:rFonts w:ascii="Helvetica Neue" w:hAnsi="Helvetica Neue"/>
-        </w:rPr>
-        <w:t>hecked</w:t>
-      </w:r>
-      <w:r>
-        <w:rPr>
-          <w:rFonts w:ascii="Helvetica Neue" w:hAnsi="Helvetica Neue"/>
-        </w:rPr>
-        <w:t>’</w:t>
-      </w:r>
-    </w:p>
-    <w:p>
-      <w:pPr>
-        <w:pStyle w:val="ListParagraph"/>
-        <w:numPr>
-          <w:ilvl w:val="1"/>
-          <w:numId w:val="9"/>
-        </w:numPr>
-        <w:jc w:val="both"/>
-        <w:rPr>
-          <w:rFonts w:ascii="Helvetica Neue" w:hAnsi="Helvetica Neue"/>
-        </w:rPr>
-      </w:pPr>
-      <w:r>
-        <w:rPr>
-          <w:rFonts w:ascii="Helvetica Neue" w:hAnsi="Helvetica Neue"/>
-        </w:rPr>
-        <w:t xml:space="preserve">‘Insufficient </w:t>
-      </w:r>
-      <w:r>
-        <w:rPr>
-          <w:rFonts w:ascii="Helvetica Neue" w:hAnsi="Helvetica Neue"/>
-        </w:rPr>
-        <w:t>S</w:t>
-      </w:r>
-      <w:r>
-        <w:rPr>
-          <w:rFonts w:ascii="Helvetica Neue" w:hAnsi="Helvetica Neue"/>
-        </w:rPr>
-        <w:t>pecimens</w:t>
-      </w:r>
-      <w:r>
-        <w:rPr>
-          <w:rFonts w:ascii="Helvetica Neue" w:hAnsi="Helvetica Neue"/>
-        </w:rPr>
-        <w:t xml:space="preserve">’: An ‘Insufficient </w:t>
-      </w:r>
-      <w:r>
-        <w:rPr>
-          <w:rFonts w:ascii="Helvetica Neue" w:hAnsi="Helvetica Neue"/>
-        </w:rPr>
-        <w:t>S</w:t>
-      </w:r>
-      <w:r>
-        <w:rPr>
-          <w:rFonts w:ascii="Helvetica Neue" w:hAnsi="Helvetica Neue"/>
-        </w:rPr>
-        <w:t>pecimens</w:t>
-      </w:r>
-      <w:r>
-        <w:rPr>
-          <w:rFonts w:ascii="Helvetica Neue" w:hAnsi="Helvetica Neue"/>
-        </w:rPr>
-        <w:t xml:space="preserve">’ </w:t>
-      </w:r>
-      <w:r>
-        <w:rPr>
-          <w:rFonts w:ascii="Helvetica Neue" w:hAnsi="Helvetica Neue"/>
-        </w:rPr>
-        <w:t>specimen</w:t>
-      </w:r>
-      <w:r>
-        <w:rPr>
-          <w:rFonts w:ascii="Helvetica Neue" w:hAnsi="Helvetica Neue"/>
-        </w:rPr>
-        <w:t xml:space="preserve"> </w:t>
-      </w:r>
-      <w:r>
-        <w:rPr>
-          <w:rFonts w:ascii="Helvetica Neue" w:hAnsi="Helvetica Neue"/>
-        </w:rPr>
-        <w:t xml:space="preserve">status means </w:t>
-      </w:r>
-      <w:r>
-        <w:rPr>
-          <w:rFonts w:ascii="Helvetica Neue" w:hAnsi="Helvetica Neue"/>
-        </w:rPr>
-        <w:t>a</w:t>
-      </w:r>
-      <w:r>
-        <w:rPr>
-          <w:rFonts w:ascii="Helvetica Neue" w:hAnsi="Helvetica Neue"/>
-        </w:rPr>
-        <w:t xml:space="preserve"> </w:t>
-      </w:r>
-      <w:r>
-        <w:rPr>
-          <w:rFonts w:ascii="Helvetica Neue" w:hAnsi="Helvetica Neue"/>
-        </w:rPr>
-        <w:t xml:space="preserve">biorepository coordinator has </w:t>
-      </w:r>
-      <w:r>
-        <w:rPr>
-          <w:rFonts w:ascii="Helvetica Neue" w:hAnsi="Helvetica Neue"/>
-        </w:rPr>
-        <w:t>checke</w:t>
-      </w:r>
-      <w:r>
-        <w:rPr>
-          <w:rFonts w:ascii="Helvetica Neue" w:hAnsi="Helvetica Neue"/>
-        </w:rPr>
-        <w:t xml:space="preserve">d </w:t>
-      </w:r>
-      <w:r>
-        <w:rPr>
-          <w:rFonts w:ascii="Helvetica Neue" w:hAnsi="Helvetica Neue"/>
-        </w:rPr>
-        <w:t xml:space="preserve">the requisite biorepository </w:t>
-      </w:r>
-      <w:r>
-        <w:rPr>
-          <w:rFonts w:ascii="Helvetica Neue" w:hAnsi="Helvetica Neue"/>
-        </w:rPr>
-        <w:t xml:space="preserve">specimen inventory </w:t>
-      </w:r>
-      <w:r>
-        <w:rPr>
-          <w:rFonts w:ascii="Helvetica Neue" w:hAnsi="Helvetica Neue"/>
-        </w:rPr>
-        <w:t xml:space="preserve">and </w:t>
-      </w:r>
-      <w:r>
-        <w:rPr>
-          <w:rFonts w:ascii="Helvetica Neue" w:hAnsi="Helvetica Neue"/>
-        </w:rPr>
-        <w:t xml:space="preserve">the disbursement </w:t>
-      </w:r>
-      <w:r>
-        <w:rPr>
-          <w:rFonts w:ascii="Helvetica Neue" w:hAnsi="Helvetica Neue"/>
-        </w:rPr>
-        <w:t xml:space="preserve">request </w:t>
-      </w:r>
-      <w:r>
-        <w:rPr>
-          <w:rFonts w:ascii="Helvetica Neue" w:hAnsi="Helvetica Neue"/>
-        </w:rPr>
-        <w:t xml:space="preserve">for </w:t>
-      </w:r>
-      <w:r>
-        <w:rPr>
-          <w:rFonts w:ascii="Helvetica Neue" w:hAnsi="Helvetica Neue"/>
-        </w:rPr>
-        <w:t>specimens</w:t>
-      </w:r>
-      <w:r>
-        <w:rPr>
-          <w:rFonts w:ascii="Helvetica Neue" w:hAnsi="Helvetica Neue"/>
-        </w:rPr>
-        <w:t xml:space="preserve"> </w:t>
-      </w:r>
-      <w:r>
-        <w:rPr>
-          <w:rFonts w:ascii="Helvetica Neue" w:hAnsi="Helvetica Neue"/>
-          <w:i/>
-        </w:rPr>
-        <w:t>can</w:t>
-      </w:r>
-      <w:r>
-        <w:rPr>
-          <w:rFonts w:ascii="Helvetica Neue" w:hAnsi="Helvetica Neue"/>
-          <w:i/>
-        </w:rPr>
-        <w:t>n</w:t>
-      </w:r>
-      <w:r>
-        <w:rPr>
-          <w:rFonts w:ascii="Helvetica Neue" w:hAnsi="Helvetica Neue"/>
-          <w:i/>
-        </w:rPr>
-        <w:t>ot</w:t>
-      </w:r>
-      <w:r>
-        <w:rPr>
-          <w:rFonts w:ascii="Helvetica Neue" w:hAnsi="Helvetica Neue"/>
-        </w:rPr>
-        <w:t xml:space="preserve"> be met.  An email notification will be sent to the submitter that a disbursement request has a </w:t>
-      </w:r>
-      <w:r>
-        <w:rPr>
-          <w:rFonts w:ascii="Helvetica Neue" w:hAnsi="Helvetica Neue"/>
-        </w:rPr>
-        <w:t xml:space="preserve">specimen </w:t>
-      </w:r>
-      <w:r>
-        <w:rPr>
-          <w:rFonts w:ascii="Helvetica Neue" w:hAnsi="Helvetica Neue"/>
-        </w:rPr>
-        <w:t>status of ‘I</w:t>
-      </w:r>
-      <w:r>
-        <w:rPr>
-          <w:rFonts w:ascii="Helvetica Neue" w:hAnsi="Helvetica Neue"/>
-        </w:rPr>
-        <w:t>nsufficien</w:t>
-      </w:r>
-      <w:r>
-        <w:rPr>
-          <w:rFonts w:ascii="Helvetica Neue" w:hAnsi="Helvetica Neue"/>
-        </w:rPr>
-        <w:t>t</w:t>
-      </w:r>
-      <w:r>
-        <w:rPr>
-          <w:rFonts w:ascii="Helvetica Neue" w:hAnsi="Helvetica Neue"/>
-        </w:rPr>
-        <w:t xml:space="preserve"> </w:t>
-      </w:r>
-      <w:r>
-        <w:rPr>
-          <w:rFonts w:ascii="Helvetica Neue" w:hAnsi="Helvetica Neue"/>
-        </w:rPr>
-        <w:t>Specimens</w:t>
-      </w:r>
-      <w:r>
-        <w:rPr>
-          <w:rFonts w:ascii="Helvetica Neue" w:hAnsi="Helvetica Neue"/>
-        </w:rPr>
-        <w:t>’.</w:t>
-      </w:r>
-    </w:p>
-    <w:p>
-      <w:pPr>
-        <w:pStyle w:val="ListParagraph"/>
-        <w:numPr>
-          <w:ilvl w:val="1"/>
-          <w:numId w:val="9"/>
-        </w:numPr>
-        <w:jc w:val="both"/>
-        <w:rPr>
-          <w:rFonts w:ascii="Helvetica Neue" w:hAnsi="Helvetica Neue"/>
-        </w:rPr>
-      </w:pPr>
-      <w:r>
-        <w:rPr>
-          <w:rFonts w:ascii="Helvetica Neue" w:hAnsi="Helvetica Neue"/>
-        </w:rPr>
-        <w:t>‘</w:t>
-      </w:r>
-      <w:r>
-        <w:rPr>
-          <w:rFonts w:ascii="Helvetica Neue" w:hAnsi="Helvetica Neue"/>
-        </w:rPr>
-        <w:t>Inventory</w:t>
-      </w:r>
-      <w:r>
-        <w:rPr>
-          <w:rFonts w:ascii="Helvetica Neue" w:hAnsi="Helvetica Neue"/>
-        </w:rPr>
-        <w:t xml:space="preserve"> Fulfilled’: A</w:t>
-      </w:r>
-      <w:r>
-        <w:rPr>
-          <w:rFonts w:ascii="Helvetica Neue" w:hAnsi="Helvetica Neue"/>
-        </w:rPr>
-        <w:t>n</w:t>
-      </w:r>
-      <w:r>
-        <w:rPr>
-          <w:rFonts w:ascii="Helvetica Neue" w:hAnsi="Helvetica Neue"/>
-        </w:rPr>
-        <w:t xml:space="preserve"> ‘</w:t>
-      </w:r>
-      <w:r>
-        <w:rPr>
-          <w:rFonts w:ascii="Helvetica Neue" w:hAnsi="Helvetica Neue"/>
-        </w:rPr>
-        <w:t xml:space="preserve">Inventory </w:t>
-      </w:r>
-      <w:r>
-        <w:rPr>
-          <w:rFonts w:ascii="Helvetica Neue" w:hAnsi="Helvetica Neue"/>
-        </w:rPr>
-        <w:t xml:space="preserve">Fulfilled’ </w:t>
-      </w:r>
-      <w:r>
-        <w:rPr>
-          <w:rFonts w:ascii="Helvetica Neue" w:hAnsi="Helvetica Neue"/>
-        </w:rPr>
-        <w:t xml:space="preserve">specimen </w:t>
-      </w:r>
-      <w:r>
-        <w:rPr>
-          <w:rFonts w:ascii="Helvetica Neue" w:hAnsi="Helvetica Neue"/>
-        </w:rPr>
-        <w:t xml:space="preserve">status </w:t>
-      </w:r>
-      <w:r>
-        <w:rPr>
-          <w:rFonts w:ascii="Helvetica Neue" w:hAnsi="Helvetica Neue"/>
-        </w:rPr>
-        <w:t>means a</w:t>
-      </w:r>
-      <w:r>
-        <w:rPr>
-          <w:rFonts w:ascii="Helvetica Neue" w:hAnsi="Helvetica Neue"/>
-        </w:rPr>
-        <w:t xml:space="preserve"> biorepository coordinator has prepared and delivered the disbursement request </w:t>
-      </w:r>
-      <w:r>
-        <w:rPr>
-          <w:rFonts w:ascii="Helvetica Neue" w:hAnsi="Helvetica Neue"/>
-        </w:rPr>
-        <w:t xml:space="preserve">specimens </w:t>
-      </w:r>
-      <w:r>
-        <w:rPr>
-          <w:rFonts w:ascii="Helvetica Neue" w:hAnsi="Helvetica Neue"/>
-        </w:rPr>
-        <w:t xml:space="preserve">to the </w:t>
-      </w:r>
-      <w:r>
-        <w:rPr>
-          <w:rFonts w:ascii="Helvetica Neue" w:hAnsi="Helvetica Neue"/>
-        </w:rPr>
-        <w:t>submitter</w:t>
-      </w:r>
-      <w:r>
-        <w:rPr>
-          <w:rFonts w:ascii="Helvetica Neue" w:hAnsi="Helvetica Neue"/>
-        </w:rPr>
-        <w:t xml:space="preserve">.  An email notification will be sent to the submitter that a disbursement request has a </w:t>
-      </w:r>
-      <w:r>
-        <w:rPr>
-          <w:rFonts w:ascii="Helvetica Neue" w:hAnsi="Helvetica Neue"/>
-        </w:rPr>
-        <w:t xml:space="preserve">specimen </w:t>
-      </w:r>
-      <w:r>
-        <w:rPr>
-          <w:rFonts w:ascii="Helvetica Neue" w:hAnsi="Helvetica Neue"/>
-        </w:rPr>
-        <w:t>status of ‘</w:t>
-      </w:r>
-      <w:r>
-        <w:rPr>
-          <w:rFonts w:ascii="Helvetica Neue" w:hAnsi="Helvetica Neue"/>
-        </w:rPr>
-        <w:t xml:space="preserve">Inventory </w:t>
-      </w:r>
-      <w:r>
-        <w:rPr>
-          <w:rFonts w:ascii="Helvetica Neue" w:hAnsi="Helvetica Neue"/>
-        </w:rPr>
-        <w:t>Fulfilled’.</w:t>
-      </w:r>
-    </w:p>
-    <w:p>
-      <w:pPr>
-        <w:jc w:val="both"/>
-        <w:rPr>
-          <w:rFonts w:ascii="Helvetica Neue" w:hAnsi="Helvetica Neue"/>
-        </w:rPr>
-      </w:pPr>
-    </w:p>
-    <w:p>
-      <w:pPr>
-        <w:jc w:val="both"/>
-        <w:rPr>
-          <w:rFonts w:ascii="Helvetica Neue" w:hAnsi="Helvetica Neue"/>
-        </w:rPr>
-      </w:pPr>
-      <w:r>
-        <w:rPr>
-          <w:rFonts w:ascii="Helvetica Neue" w:hAnsi="Helvetica Neue"/>
-        </w:rPr>
-        <w:t xml:space="preserve">  </w:t>
-      </w:r>
-      <w:r>
-        <w:rPr>
-          <w:rFonts w:ascii="Helvetica Neue" w:hAnsi="Helvetica Neue"/>
-        </w:rPr>
-        <w:t xml:space="preserve">A </w:t>
-      </w:r>
-      <w:r>
-        <w:rPr>
-          <w:rFonts w:ascii="Helvetica Neue" w:hAnsi="Helvetica Neue"/>
-        </w:rPr>
-        <w:t>submitter may click on the ‘Edit’ link to view th</w:t>
-      </w:r>
-      <w:r>
-        <w:rPr>
-          <w:rFonts w:ascii="Helvetica Neue" w:hAnsi="Helvetica Neue"/>
-        </w:rPr>
-        <w:t>e details of a</w:t>
-      </w:r>
-      <w:r>
-        <w:rPr>
-          <w:rFonts w:ascii="Helvetica Neue" w:hAnsi="Helvetica Neue"/>
-        </w:rPr>
-        <w:t xml:space="preserve"> </w:t>
-      </w:r>
-      <w:r>
-        <w:rPr>
-          <w:rFonts w:ascii="Helvetica Neue" w:hAnsi="Helvetica Neue"/>
-        </w:rPr>
-        <w:t>disbursement request</w:t>
-      </w:r>
-      <w:r>
-        <w:rPr>
-          <w:rFonts w:ascii="Helvetica Neue" w:hAnsi="Helvetica Neue"/>
-        </w:rPr>
-        <w:t>.</w:t>
-      </w:r>
-      <w:r>
-        <w:rPr>
-          <w:rFonts w:ascii="Helvetica Neue" w:hAnsi="Helvetica Neue"/>
-        </w:rPr>
-        <w:t xml:space="preserve">  The status history, data status history and specimen status history are available</w:t>
-      </w:r>
-      <w:r>
-        <w:rPr>
-          <w:rFonts w:ascii="Helvetica Neue" w:hAnsi="Helvetica Neue"/>
-        </w:rPr>
-        <w:t xml:space="preserve"> for inspection.  </w:t>
-      </w:r>
-      <w:r>
-        <w:rPr>
-          <w:rFonts w:ascii="Helvetica Neue" w:hAnsi="Helvetica Neue"/>
-        </w:rPr>
-        <w:t xml:space="preserve">Within the edit screen of a disbursement request, a user may </w:t>
-      </w:r>
-      <w:r>
-        <w:rPr>
-          <w:rFonts w:ascii="Helvetica Neue" w:hAnsi="Helvetica Neue"/>
-        </w:rPr>
-        <w:t>c</w:t>
-      </w:r>
-      <w:r>
-        <w:rPr>
-          <w:rFonts w:ascii="Helvetica Neue" w:hAnsi="Helvetica Neue"/>
-        </w:rPr>
-        <w:t xml:space="preserve">ancel a request by clicking the ‘Cancel’ </w:t>
-      </w:r>
-      <w:r>
-        <w:rPr>
-          <w:rFonts w:ascii="Helvetica Neue" w:hAnsi="Helvetica Neue"/>
-        </w:rPr>
-        <w:t>button.   A</w:t>
-      </w:r>
-      <w:r>
-        <w:rPr>
-          <w:rFonts w:ascii="Helvetica Neue" w:hAnsi="Helvetica Neue"/>
-        </w:rPr>
-        <w:t xml:space="preserve"> user may </w:t>
-      </w:r>
-      <w:r>
-        <w:rPr>
-          <w:rFonts w:ascii="Helvetica Neue" w:hAnsi="Helvetica Neue"/>
-        </w:rPr>
-        <w:t xml:space="preserve">also </w:t>
-      </w:r>
-      <w:r>
-        <w:rPr>
-          <w:rFonts w:ascii="Helvetica Neue" w:hAnsi="Helvetica Neue"/>
-        </w:rPr>
-        <w:t xml:space="preserve">update the details of a </w:t>
-      </w:r>
-      <w:r>
-        <w:rPr>
-          <w:rFonts w:ascii="Helvetica Neue" w:hAnsi="Helvetica Neue"/>
-        </w:rPr>
-        <w:t xml:space="preserve">disbursement </w:t>
-      </w:r>
-      <w:r>
-        <w:rPr>
-          <w:rFonts w:ascii="Helvetica Neue" w:hAnsi="Helvetica Neue"/>
-        </w:rPr>
-        <w:t>request</w:t>
-      </w:r>
-      <w:r>
-        <w:rPr>
-          <w:rFonts w:ascii="Helvetica Neue" w:hAnsi="Helvetica Neue"/>
-        </w:rPr>
-        <w:t>.</w:t>
-      </w:r>
-      <w:r>
-        <w:rPr>
-          <w:rFonts w:ascii="Helvetica Neue" w:hAnsi="Helvetica Neue"/>
-        </w:rPr>
-        <w:t xml:space="preserve"> </w:t>
-      </w:r>
-      <w:r>
-        <w:rPr>
-          <w:rFonts w:ascii="Helvetica Neue" w:hAnsi="Helvetica Neue"/>
-        </w:rPr>
-        <w:t xml:space="preserve">  </w:t>
-      </w:r>
-      <w:r>
-        <w:rPr>
-          <w:rFonts w:ascii="Helvetica Neue" w:hAnsi="Helvetica Neue"/>
-        </w:rPr>
-        <w:t xml:space="preserve">A disbursement request may be updated after it has been submitted.  </w:t>
-      </w:r>
-      <w:r>
-        <w:rPr>
-          <w:rFonts w:ascii="Helvetica Neue" w:hAnsi="Helvetica Neue"/>
-        </w:rPr>
-        <w:t>However</w:t>
-      </w:r>
-      <w:r>
-        <w:rPr>
-          <w:rFonts w:ascii="Helvetica Neue" w:hAnsi="Helvetica Neue"/>
-        </w:rPr>
-        <w:t xml:space="preserve">, this should only be done in consultation with the </w:t>
-      </w:r>
-      <w:r>
-        <w:rPr>
-          <w:rFonts w:ascii="Helvetica Neue" w:hAnsi="Helvetica Neue"/>
-        </w:rPr>
-        <w:t>biorepository administrator or biorepository coordinator.</w:t>
-      </w:r>
-      <w:r>
-        <w:rPr>
-          <w:rFonts w:ascii="Helvetica Neue" w:hAnsi="Helvetica Neue"/>
-        </w:rPr>
-        <w:t xml:space="preserve"> </w:t>
-      </w:r>
-    </w:p>
-    <w:p>
-      <w:pPr>
-        <w:jc w:val="both"/>
-        <w:rPr>
-          <w:rFonts w:ascii="Helvetica Neue" w:hAnsi="Helvetica Neue"/>
-        </w:rPr>
-      </w:pPr>
-    </w:p>
-    <w:p>
-      <w:pPr>
-        <w:jc w:val="center"/>
-        <w:rPr>
-          <w:rFonts w:ascii="Helvetica Neue" w:hAnsi="Helvetica Neue"/>
-        </w:rPr>
-      </w:pPr>
-      <w:r>
-        <w:rPr>
-          <w:rFonts w:ascii="Helvetica Neue" w:hAnsi="Helvetica Neue"/>
-          <w:noProof/>
-        </w:rPr>
-        <w:drawing>
-          <wp:inline distT="0" distB="0" distL="0" distR="0" wp14:anchorId="7B3CD977" wp14:editId="772B94F7">
-            <wp:extent cx="4654296" cy="3017520"/>
-            <wp:effectExtent l="25400" t="25400" r="19685" b="30480"/>
-            <wp:docPr id="2" name="Picture 2" descr="disburser/09_disburser_disburser_request_edit.png"/>
-            <wp:cNvGraphicFramePr>
-              <a:graphicFrameLocks xmlns:a="http://schemas.openxmlformats.org/drawingml/2006/main"/>
-            </wp:cNvGraphicFramePr>
-            <a:graphic xmlns:a="http://schemas.openxmlformats.org/drawingml/2006/main">
-              <a:graphicData uri="http://schemas.openxmlformats.org/drawingml/2006/picture">
-                <pic:pic xmlns:pic="http://schemas.openxmlformats.org/drawingml/2006/picture">
-                  <pic:nvPicPr>
-                    <pic:cNvPr id="0" name="Picture 1" descr="disburser/09_disburser_disburser_request_edit.png"/>
-                    <pic:cNvPicPr>
-                      <a:picLocks noChangeAspect="1" noChangeArrowheads="1"/>
-                    </pic:cNvPicPr>
-                  </pic:nvPicPr>
-                  <pic:blipFill>
-                    <a:blip r:embed="rId17">
-                      <a:extLst>
-                        <a:ext uri="{28A0092B-C50C-407E-A947-70E740481C1C}">
-                          <a14:useLocalDpi xmlns:a14="http://schemas.microsoft.com/office/drawing/2010/main" val="0"/>
-                        </a:ext>
-                      </a:extLst>
-                    </a:blip>
-                    <a:srcRect/>
-                    <a:stretch>
-                      <a:fillRect/>
-                    </a:stretch>
-                  </pic:blipFill>
-                  <pic:spPr bwMode="auto">
-                    <a:xfrm>
-                      <a:off x="0" y="0"/>
-                      <a:ext cx="4654296" cy="3017520"/>
-                    </a:xfrm>
-                    <a:prstGeom prst="rect">
-                      <a:avLst/>
-                    </a:prstGeom>
-                    <a:noFill/>
-                    <a:ln>
-                      <a:solidFill>
-                        <a:schemeClr val="bg1">
-                          <a:lumMod val="75000"/>
-                        </a:schemeClr>
-                      </a:solidFill>
-                    </a:ln>
-                  </pic:spPr>
-                </pic:pic>
-              </a:graphicData>
-            </a:graphic>
-          </wp:inline>
-        </w:drawing>
-      </w:r>
-    </w:p>
-    <w:p>
-      <w:pPr>
-        <w:jc w:val="both"/>
-        <w:rPr>
-          <w:rFonts w:ascii="Helvetica Neue" w:hAnsi="Helvetica Neue"/>
-        </w:rPr>
-      </w:pPr>
     </w:p>
     <w:p>
       <w:pPr>
@@ -4896,7 +4909,7 @@
         <w:rStyle w:val="PageNumber"/>
         <w:noProof/>
       </w:rPr>
-      <w:t>5</w:t>
+      <w:t>8</w:t>
     </w:r>
     <w:r>
       <w:rPr>
@@ -6978,7 +6991,7 @@
 </file>
 
 <file path=customXml/itemProps1.xml><?xml version="1.0" encoding="utf-8"?>
-<ds:datastoreItem xmlns:ds="http://schemas.openxmlformats.org/officeDocument/2006/customXml" ds:itemID="{E61C286D-8AA4-FD4E-B264-D1E8D9227B76}">
+<ds:datastoreItem xmlns:ds="http://schemas.openxmlformats.org/officeDocument/2006/customXml" ds:itemID="{9BB3C0D5-0CFE-BB47-845F-F1926CBEA974}">
   <ds:schemaRefs>
     <ds:schemaRef ds:uri="http://schemas.openxmlformats.org/officeDocument/2006/bibliography"/>
   </ds:schemaRefs>
